--- a/19-10-2022/Отчёт.docx
+++ b/19-10-2022/Отчёт.docx
@@ -4,7 +4,7 @@
   <w:body>
     <w:p>
       <w:pPr>
-        <w:pStyle w:val="882"/>
+        <w:pStyle w:val="886"/>
         <w:jc w:val="center"/>
         <w:spacing w:before="0" w:beforeAutospacing="0" w:line="360" w:lineRule="auto"/>
         <w:rPr>
@@ -23,7 +23,7 @@
     </w:p>
     <w:p>
       <w:pPr>
-        <w:pStyle w:val="882"/>
+        <w:pStyle w:val="886"/>
         <w:jc w:val="center"/>
         <w:spacing w:before="0" w:beforeAutospacing="0" w:line="360" w:lineRule="auto"/>
         <w:rPr>
@@ -42,7 +42,7 @@
     </w:p>
     <w:p>
       <w:pPr>
-        <w:pStyle w:val="882"/>
+        <w:pStyle w:val="886"/>
         <w:spacing w:before="0" w:beforeAutospacing="0" w:line="360" w:lineRule="auto"/>
         <w:rPr>
           <w:sz w:val="28"/>
@@ -177,7 +177,7 @@
     </w:p>
     <w:p>
       <w:pPr>
-        <w:pStyle w:val="882"/>
+        <w:pStyle w:val="886"/>
         <w:jc w:val="center"/>
         <w:spacing w:before="0" w:beforeAutospacing="0" w:line="360" w:lineRule="auto"/>
         <w:rPr>
@@ -196,7 +196,7 @@
     </w:p>
     <w:p>
       <w:pPr>
-        <w:pStyle w:val="882"/>
+        <w:pStyle w:val="886"/>
         <w:jc w:val="center"/>
         <w:spacing w:before="0" w:beforeAutospacing="0" w:line="360" w:lineRule="auto"/>
         <w:rPr>
@@ -215,7 +215,7 @@
     </w:p>
     <w:p>
       <w:pPr>
-        <w:pStyle w:val="882"/>
+        <w:pStyle w:val="886"/>
         <w:jc w:val="center"/>
         <w:spacing w:before="0" w:beforeAutospacing="0" w:line="360" w:lineRule="auto"/>
         <w:rPr>
@@ -234,7 +234,7 @@
     </w:p>
     <w:p>
       <w:pPr>
-        <w:pStyle w:val="882"/>
+        <w:pStyle w:val="886"/>
         <w:jc w:val="center"/>
         <w:spacing w:before="0" w:beforeAutospacing="0" w:line="360" w:lineRule="auto"/>
         <w:rPr>
@@ -269,7 +269,7 @@
     </w:p>
     <w:p>
       <w:pPr>
-        <w:pStyle w:val="882"/>
+        <w:pStyle w:val="886"/>
         <w:spacing w:before="0" w:beforeAutospacing="0" w:line="360" w:lineRule="auto"/>
         <w:rPr>
           <w:sz w:val="28"/>
@@ -287,7 +287,7 @@
     </w:p>
     <w:p>
       <w:pPr>
-        <w:pStyle w:val="882"/>
+        <w:pStyle w:val="886"/>
         <w:ind w:firstLine="567"/>
         <w:spacing w:before="0" w:beforeAutospacing="0" w:line="360" w:lineRule="auto"/>
         <w:rPr>
@@ -313,7 +313,7 @@
     </w:p>
     <w:p>
       <w:pPr>
-        <w:pStyle w:val="882"/>
+        <w:pStyle w:val="886"/>
         <w:spacing w:before="0" w:beforeAutospacing="0" w:line="360" w:lineRule="auto"/>
         <w:rPr>
           <w:sz w:val="28"/>
@@ -359,7 +359,7 @@
     </w:p>
     <w:p>
       <w:pPr>
-        <w:pStyle w:val="882"/>
+        <w:pStyle w:val="886"/>
         <w:ind w:firstLine="567"/>
         <w:spacing w:before="0" w:beforeAutospacing="0" w:line="360" w:lineRule="auto"/>
         <w:rPr>
@@ -399,7 +399,7 @@
     </w:p>
     <w:p>
       <w:pPr>
-        <w:pStyle w:val="882"/>
+        <w:pStyle w:val="886"/>
         <w:ind w:firstLine="567"/>
         <w:spacing w:before="0" w:beforeAutospacing="0" w:line="360" w:lineRule="auto"/>
         <w:rPr>
@@ -426,7 +426,7 @@
     </w:p>
     <w:p>
       <w:pPr>
-        <w:pStyle w:val="882"/>
+        <w:pStyle w:val="886"/>
         <w:jc w:val="center"/>
         <w:spacing w:before="0" w:beforeAutospacing="0" w:line="360" w:lineRule="auto"/>
         <w:rPr>
@@ -736,24 +736,15 @@
         </w:rPr>
         <w:t xml:space="preserve">3. Вывод результата</w:t>
       </w:r>
+      <w:r>
+        <w:rPr>
+          <w:rFonts w:ascii="Times New Roman" w:hAnsi="Times New Roman" w:cs="Times New Roman"/>
+          <w:sz w:val="28"/>
+          <w:szCs w:val="28"/>
+          <w:highlight w:val="none"/>
+        </w:rPr>
+      </w:r>
       <w:r/>
-      <w:r>
-        <w:rPr>
-          <w:rFonts w:ascii="Times New Roman" w:hAnsi="Times New Roman" w:cs="Times New Roman"/>
-          <w:sz w:val="28"/>
-          <w:szCs w:val="28"/>
-          <w:highlight w:val="none"/>
-        </w:rPr>
-      </w:r>
-      <w:r/>
-      <w:r>
-        <w:rPr>
-          <w:rFonts w:ascii="Times New Roman" w:hAnsi="Times New Roman" w:cs="Times New Roman"/>
-          <w:sz w:val="28"/>
-          <w:szCs w:val="28"/>
-          <w:highlight w:val="none"/>
-        </w:rPr>
-      </w:r>
     </w:p>
     <w:p>
       <w:pPr>
@@ -1250,7 +1241,7 @@
     </w:p>
     <w:p>
       <w:pPr>
-        <w:pStyle w:val="886"/>
+        <w:pStyle w:val="890"/>
         <w:numPr>
           <w:ilvl w:val="0"/>
           <w:numId w:val="26"/>
@@ -1275,7 +1266,7 @@
     </w:p>
     <w:p>
       <w:pPr>
-        <w:pStyle w:val="886"/>
+        <w:pStyle w:val="890"/>
         <w:numPr>
           <w:ilvl w:val="0"/>
           <w:numId w:val="26"/>
@@ -1307,7 +1298,7 @@
     </w:p>
     <w:p>
       <w:pPr>
-        <w:pStyle w:val="886"/>
+        <w:pStyle w:val="890"/>
         <w:numPr>
           <w:ilvl w:val="0"/>
           <w:numId w:val="26"/>
@@ -1444,22 +1435,6 @@
         </mc:AlternateContent>
       </w:r>
       <w:r>
-        <w:rPr>
-          <w:rFonts w:ascii="Times New Roman" w:hAnsi="Times New Roman" w:cs="Times New Roman"/>
-          <w:sz w:val="28"/>
-          <w:szCs w:val="28"/>
-        </w:rPr>
-      </w:r>
-      <w:r/>
-      <w:r>
-        <w:rPr>
-          <w:rFonts w:ascii="Times New Roman" w:hAnsi="Times New Roman" w:cs="Times New Roman"/>
-          <w:sz w:val="28"/>
-          <w:szCs w:val="28"/>
-        </w:rPr>
-      </w:r>
-      <w:r/>
-      <w:r>
         <mc:AlternateContent>
           <mc:Choice Requires="wpg">
             <w:drawing>
@@ -1487,7 +1462,7 @@
                       <pic:spPr bwMode="auto">
                         <a:xfrm>
                           <a:off x="0" y="0"/>
-                          <a:ext cx="6116319" cy="1226819"/>
+                          <a:ext cx="6116319" cy="1226818"/>
                         </a:xfrm>
                         <a:prstGeom prst="rect">
                           <a:avLst/>
@@ -1525,7 +1500,6 @@
           </mc:Fallback>
         </mc:AlternateContent>
       </w:r>
-      <w:r/>
       <w:r>
         <w:rPr>
           <w:rFonts w:ascii="Times New Roman" w:hAnsi="Times New Roman" w:cs="Times New Roman"/>
@@ -1654,14 +1628,6 @@
           <w:rFonts w:ascii="Times New Roman" w:hAnsi="Times New Roman" w:cs="Times New Roman"/>
           <w:sz w:val="28"/>
           <w:szCs w:val="28"/>
-        </w:rPr>
-      </w:r>
-      <w:r/>
-      <w:r>
-        <w:rPr>
-          <w:rFonts w:ascii="Times New Roman" w:hAnsi="Times New Roman" w:cs="Times New Roman"/>
-          <w:sz w:val="28"/>
-          <w:szCs w:val="28"/>
           <w:highlight w:val="none"/>
         </w:rPr>
       </w:r>
@@ -1820,7 +1786,7 @@
     </w:p>
     <w:p>
       <w:pPr>
-        <w:pStyle w:val="886"/>
+        <w:pStyle w:val="890"/>
         <w:numPr>
           <w:ilvl w:val="0"/>
           <w:numId w:val="11"/>
@@ -1845,7 +1811,7 @@
     </w:p>
     <w:p>
       <w:pPr>
-        <w:pStyle w:val="886"/>
+        <w:pStyle w:val="890"/>
         <w:numPr>
           <w:ilvl w:val="0"/>
           <w:numId w:val="11"/>
@@ -1906,8 +1872,6 @@
         </w:rPr>
         <w:tab/>
       </w:r>
-      <w:r/>
-      <w:r/>
       <w:r>
         <mc:AlternateContent>
           <mc:Choice Requires="wpg">
@@ -1974,16 +1938,6 @@
           </mc:Fallback>
         </mc:AlternateContent>
       </w:r>
-      <w:r/>
-      <w:r/>
-      <w:r>
-        <w:rPr>
-          <w:rFonts w:ascii="Times New Roman" w:hAnsi="Times New Roman" w:cs="Times New Roman"/>
-          <w:sz w:val="28"/>
-          <w:szCs w:val="28"/>
-        </w:rPr>
-      </w:r>
-      <w:r/>
       <w:r>
         <w:rPr>
           <w:rFonts w:ascii="Times New Roman" w:hAnsi="Times New Roman" w:cs="Times New Roman"/>
@@ -2104,34 +2058,10 @@
       </w:r>
       <w:r>
         <w:rPr>
-          <w:rFonts w:ascii="Times New Roman" w:hAnsi="Times New Roman" w:cs="Times New Roman"/>
-          <w:sz w:val="28"/>
           <w:szCs w:val="28"/>
         </w:rPr>
       </w:r>
       <w:r/>
-      <w:r>
-        <w:rPr>
-          <w:rFonts w:ascii="Times New Roman" w:hAnsi="Times New Roman" w:cs="Times New Roman"/>
-          <w:sz w:val="28"/>
-          <w:szCs w:val="28"/>
-        </w:rPr>
-      </w:r>
-      <w:r/>
-      <w:r/>
-      <w:r/>
-      <w:r/>
-      <w:r>
-        <w:rPr>
-          <w:szCs w:val="28"/>
-        </w:rPr>
-      </w:r>
-      <w:r/>
-      <w:r>
-        <w:rPr>
-          <w:szCs w:val="28"/>
-        </w:rPr>
-      </w:r>
     </w:p>
     <w:p>
       <w:pPr>
@@ -2280,38 +2210,31 @@
           <w:szCs w:val="28"/>
         </w:rPr>
       </w:r>
-      <w:r>
-        <w:rPr>
-          <w:rFonts w:ascii="Times New Roman" w:hAnsi="Times New Roman" w:cs="Times New Roman"/>
-          <w:sz w:val="28"/>
-          <w:szCs w:val="28"/>
-        </w:rPr>
-      </w:r>
-    </w:p>
-    <w:p>
-      <w:pPr>
-        <w:jc w:val="both"/>
-        <w:spacing w:line="360" w:lineRule="auto"/>
-        <w:rPr>
-          <w:rFonts w:ascii="Times New Roman" w:hAnsi="Times New Roman" w:cs="Times New Roman"/>
-          <w:sz w:val="28"/>
-          <w:szCs w:val="28"/>
-        </w:rPr>
-      </w:pPr>
-      <w:r>
-        <w:rPr>
-          <w:rFonts w:ascii="Times New Roman" w:hAnsi="Times New Roman" w:cs="Times New Roman"/>
-          <w:sz w:val="28"/>
-          <w:szCs w:val="28"/>
-        </w:rPr>
-        <w:t xml:space="preserve">Алгоритм:</w:t>
-      </w:r>
-      <w:r/>
       <w:r/>
     </w:p>
     <w:p>
       <w:pPr>
-        <w:pStyle w:val="886"/>
+        <w:jc w:val="both"/>
+        <w:spacing w:line="360" w:lineRule="auto"/>
+        <w:rPr>
+          <w:rFonts w:ascii="Times New Roman" w:hAnsi="Times New Roman" w:cs="Times New Roman"/>
+          <w:sz w:val="28"/>
+          <w:szCs w:val="28"/>
+        </w:rPr>
+      </w:pPr>
+      <w:r>
+        <w:rPr>
+          <w:rFonts w:ascii="Times New Roman" w:hAnsi="Times New Roman" w:cs="Times New Roman"/>
+          <w:sz w:val="28"/>
+          <w:szCs w:val="28"/>
+        </w:rPr>
+        <w:t xml:space="preserve">Алгоритм:</w:t>
+      </w:r>
+      <w:r/>
+    </w:p>
+    <w:p>
+      <w:pPr>
+        <w:pStyle w:val="890"/>
         <w:numPr>
           <w:ilvl w:val="0"/>
           <w:numId w:val="12"/>
@@ -2337,7 +2260,7 @@
     </w:p>
     <w:p>
       <w:pPr>
-        <w:pStyle w:val="886"/>
+        <w:pStyle w:val="890"/>
         <w:numPr>
           <w:ilvl w:val="0"/>
           <w:numId w:val="12"/>
@@ -2362,7 +2285,7 @@
     </w:p>
     <w:p>
       <w:pPr>
-        <w:pStyle w:val="886"/>
+        <w:pStyle w:val="890"/>
         <w:numPr>
           <w:ilvl w:val="0"/>
           <w:numId w:val="12"/>
@@ -2392,10 +2315,11 @@
           <w:highlight w:val="none"/>
         </w:rPr>
       </w:r>
+      <w:r/>
     </w:p>
     <w:p>
       <w:pPr>
-        <w:pStyle w:val="886"/>
+        <w:pStyle w:val="890"/>
         <w:numPr>
           <w:ilvl w:val="0"/>
           <w:numId w:val="12"/>
@@ -2425,6 +2349,7 @@
           <w:highlight w:val="none"/>
         </w:rPr>
       </w:r>
+      <w:r/>
     </w:p>
     <w:p>
       <w:pPr>
@@ -2471,14 +2396,6 @@
           <w:szCs w:val="28"/>
         </w:rPr>
       </w:pPr>
-      <w:r>
-        <w:rPr>
-          <w:rFonts w:ascii="Times New Roman" w:hAnsi="Times New Roman" w:cs="Times New Roman"/>
-          <w:sz w:val="28"/>
-          <w:szCs w:val="28"/>
-          <w:highlight w:val="none"/>
-        </w:rPr>
-      </w:r>
       <w:r>
         <w:rPr>
           <w:rFonts w:ascii="Times New Roman" w:hAnsi="Times New Roman" w:cs="Times New Roman"/>
@@ -2554,14 +2471,6 @@
         </mc:AlternateContent>
       </w:r>
       <w:r>
-        <w:rPr>
-          <w:rFonts w:ascii="Times New Roman" w:hAnsi="Times New Roman" w:cs="Times New Roman"/>
-          <w:sz w:val="28"/>
-          <w:szCs w:val="28"/>
-          <w:highlight w:val="none"/>
-        </w:rPr>
-      </w:r>
-      <w:r>
         <mc:AlternateContent>
           <mc:Choice Requires="wpg">
             <w:drawing>
@@ -2628,14 +2537,6 @@
         </mc:AlternateContent>
       </w:r>
       <w:r>
-        <w:rPr>
-          <w:rFonts w:ascii="Times New Roman" w:hAnsi="Times New Roman" w:cs="Times New Roman"/>
-          <w:sz w:val="28"/>
-          <w:szCs w:val="28"/>
-          <w:highlight w:val="none"/>
-        </w:rPr>
-      </w:r>
-      <w:r>
         <mc:AlternateContent>
           <mc:Choice Requires="wpg">
             <w:drawing>
@@ -2702,14 +2603,6 @@
         </mc:AlternateContent>
       </w:r>
       <w:r>
-        <w:rPr>
-          <w:rFonts w:ascii="Times New Roman" w:hAnsi="Times New Roman" w:cs="Times New Roman"/>
-          <w:sz w:val="28"/>
-          <w:szCs w:val="28"/>
-          <w:highlight w:val="none"/>
-        </w:rPr>
-      </w:r>
-      <w:r>
         <mc:AlternateContent>
           <mc:Choice Requires="wpg">
             <w:drawing>
@@ -2776,14 +2669,6 @@
         </mc:AlternateContent>
       </w:r>
       <w:r>
-        <w:rPr>
-          <w:rFonts w:ascii="Times New Roman" w:hAnsi="Times New Roman" w:cs="Times New Roman"/>
-          <w:sz w:val="28"/>
-          <w:szCs w:val="28"/>
-          <w:highlight w:val="none"/>
-        </w:rPr>
-      </w:r>
-      <w:r>
         <mc:AlternateContent>
           <mc:Choice Requires="wpg">
             <w:drawing>
@@ -2877,11 +2762,6 @@
           <w:szCs w:val="28"/>
         </w:rPr>
       </w:r>
-      <w:r/>
-      <w:r/>
-      <w:r/>
-      <w:r/>
-      <w:r/>
       <w:r>
         <w:rPr>
           <w:rFonts w:ascii="Times New Roman" w:hAnsi="Times New Roman" w:cs="Times New Roman"/>
@@ -2946,7 +2826,7 @@
                       <pic:spPr bwMode="auto">
                         <a:xfrm>
                           <a:off x="0" y="0"/>
-                          <a:ext cx="3409949" cy="2324099"/>
+                          <a:ext cx="3409949" cy="2324098"/>
                         </a:xfrm>
                         <a:prstGeom prst="rect">
                           <a:avLst/>
@@ -2983,14 +2863,6 @@
             </w:pict>
           </mc:Fallback>
         </mc:AlternateContent>
-      </w:r>
-      <w:r>
-        <w:rPr>
-          <w:rFonts w:ascii="Times New Roman" w:hAnsi="Times New Roman" w:cs="Times New Roman"/>
-          <w:sz w:val="28"/>
-          <w:szCs w:val="28"/>
-          <w:highlight w:val="none"/>
-        </w:rPr>
       </w:r>
       <w:r>
         <w:rPr>
@@ -3173,7 +3045,7 @@
     </w:p>
     <w:p>
       <w:pPr>
-        <w:pStyle w:val="886"/>
+        <w:pStyle w:val="890"/>
         <w:numPr>
           <w:ilvl w:val="0"/>
           <w:numId w:val="27"/>
@@ -3199,7 +3071,7 @@
     </w:p>
     <w:p>
       <w:pPr>
-        <w:pStyle w:val="886"/>
+        <w:pStyle w:val="890"/>
         <w:numPr>
           <w:ilvl w:val="0"/>
           <w:numId w:val="27"/>
@@ -3225,7 +3097,7 @@
     </w:p>
     <w:p>
       <w:pPr>
-        <w:pStyle w:val="886"/>
+        <w:pStyle w:val="890"/>
         <w:numPr>
           <w:ilvl w:val="0"/>
           <w:numId w:val="27"/>
@@ -3365,44 +3237,6 @@
         </mc:AlternateContent>
       </w:r>
       <w:r>
-        <w:rPr>
-          <w:rFonts w:ascii="Times New Roman" w:hAnsi="Times New Roman" w:cs="Times New Roman"/>
-          <w:sz w:val="28"/>
-          <w:szCs w:val="28"/>
-        </w:rPr>
-      </w:r>
-      <w:r/>
-      <w:r>
-        <w:rPr>
-          <w:rFonts w:ascii="Times New Roman" w:hAnsi="Times New Roman" w:cs="Times New Roman"/>
-          <w:sz w:val="28"/>
-          <w:szCs w:val="28"/>
-        </w:rPr>
-      </w:r>
-      <w:r>
-        <w:rPr>
-          <w:rFonts w:ascii="Times New Roman" w:hAnsi="Times New Roman" w:cs="Times New Roman"/>
-          <w:sz w:val="28"/>
-          <w:szCs w:val="28"/>
-        </w:rPr>
-      </w:r>
-      <w:r/>
-      <w:r>
-        <w:rPr>
-          <w:rFonts w:ascii="Times New Roman" w:hAnsi="Times New Roman" w:cs="Times New Roman"/>
-          <w:sz w:val="28"/>
-          <w:szCs w:val="28"/>
-        </w:rPr>
-      </w:r>
-      <w:r/>
-      <w:r>
-        <w:rPr>
-          <w:rFonts w:ascii="Times New Roman" w:hAnsi="Times New Roman" w:cs="Times New Roman"/>
-          <w:sz w:val="28"/>
-          <w:szCs w:val="28"/>
-        </w:rPr>
-      </w:r>
-      <w:r>
         <mc:AlternateContent>
           <mc:Choice Requires="wpg">
             <w:drawing>
@@ -3554,21 +3388,6 @@
         </w:rPr>
       </w:r>
       <w:r>
-        <w:rPr>
-          <w:rFonts w:ascii="Times New Roman" w:hAnsi="Times New Roman" w:cs="Times New Roman"/>
-          <w:sz w:val="28"/>
-          <w:szCs w:val="28"/>
-        </w:rPr>
-      </w:r>
-      <w:r/>
-      <w:r>
-        <w:rPr>
-          <w:rFonts w:ascii="Times New Roman" w:hAnsi="Times New Roman" w:cs="Times New Roman"/>
-          <w:sz w:val="28"/>
-          <w:szCs w:val="28"/>
-        </w:rPr>
-      </w:r>
-      <w:r>
         <mc:AlternateContent>
           <mc:Choice Requires="wpg">
             <w:drawing>
@@ -3642,28 +3461,6 @@
         </w:rPr>
       </w:r>
       <w:r/>
-      <w:r>
-        <w:rPr>
-          <w:rFonts w:ascii="Times New Roman" w:hAnsi="Times New Roman" w:cs="Times New Roman"/>
-          <w:sz w:val="28"/>
-          <w:szCs w:val="28"/>
-        </w:rPr>
-      </w:r>
-      <w:r>
-        <w:rPr>
-          <w:rFonts w:ascii="Times New Roman" w:hAnsi="Times New Roman" w:cs="Times New Roman"/>
-          <w:sz w:val="28"/>
-          <w:szCs w:val="28"/>
-        </w:rPr>
-      </w:r>
-      <w:r/>
-      <w:r>
-        <w:rPr>
-          <w:rFonts w:ascii="Times New Roman" w:hAnsi="Times New Roman" w:cs="Times New Roman"/>
-          <w:sz w:val="28"/>
-          <w:szCs w:val="28"/>
-        </w:rPr>
-      </w:r>
     </w:p>
     <w:p>
       <w:pPr>
@@ -3686,50 +3483,15 @@
         </w:rPr>
         <w:t xml:space="preserve">Вывод: программа переводит число из 16-ной в 10-ную</w:t>
       </w:r>
+      <w:r>
+        <w:rPr>
+          <w:rFonts w:ascii="Times New Roman" w:hAnsi="Times New Roman" w:cs="Times New Roman"/>
+          <w:sz w:val="28"/>
+          <w:szCs w:val="28"/>
+          <w:highlight w:val="none"/>
+        </w:rPr>
+      </w:r>
       <w:r/>
-      <w:r>
-        <w:rPr>
-          <w:rFonts w:ascii="Times New Roman" w:hAnsi="Times New Roman" w:cs="Times New Roman"/>
-          <w:sz w:val="28"/>
-          <w:szCs w:val="28"/>
-          <w:highlight w:val="none"/>
-        </w:rPr>
-      </w:r>
-      <w:r>
-        <w:rPr>
-          <w:rFonts w:ascii="Times New Roman" w:hAnsi="Times New Roman" w:cs="Times New Roman"/>
-          <w:sz w:val="28"/>
-          <w:szCs w:val="28"/>
-          <w:highlight w:val="none"/>
-        </w:rPr>
-      </w:r>
-      <w:r/>
-      <w:r>
-        <w:rPr>
-          <w:rFonts w:ascii="Times New Roman" w:hAnsi="Times New Roman" w:cs="Times New Roman"/>
-          <w:sz w:val="28"/>
-          <w:szCs w:val="28"/>
-          <w:highlight w:val="none"/>
-        </w:rPr>
-      </w:r>
-      <w:r>
-        <w:rPr>
-          <w:highlight w:val="none"/>
-        </w:rPr>
-      </w:r>
-      <w:r>
-        <w:rPr>
-          <w:highlight w:val="none"/>
-        </w:rPr>
-      </w:r>
-      <w:r>
-        <w:rPr>
-          <w:rFonts w:ascii="Times New Roman" w:hAnsi="Times New Roman" w:cs="Times New Roman"/>
-          <w:sz w:val="28"/>
-          <w:szCs w:val="28"/>
-          <w:highlight w:val="none"/>
-        </w:rPr>
-      </w:r>
     </w:p>
     <w:p>
       <w:pPr>
@@ -3748,25 +3510,6 @@
           <w:highlight w:val="none"/>
         </w:rPr>
       </w:r>
-      <w:r/>
-      <w:r>
-        <w:rPr>
-          <w:rFonts w:ascii="Times New Roman" w:hAnsi="Times New Roman" w:cs="Times New Roman"/>
-          <w:sz w:val="28"/>
-          <w:szCs w:val="28"/>
-          <w:highlight w:val="none"/>
-        </w:rPr>
-      </w:r>
-      <w:r/>
-      <w:r>
-        <w:rPr>
-          <w:rFonts w:ascii="Times New Roman" w:hAnsi="Times New Roman" w:cs="Times New Roman"/>
-          <w:sz w:val="28"/>
-          <w:szCs w:val="28"/>
-          <w:highlight w:val="none"/>
-        </w:rPr>
-      </w:r>
-      <w:r/>
       <w:r>
         <w:rPr>
           <w:rFonts w:ascii="Times New Roman" w:hAnsi="Times New Roman" w:cs="Times New Roman"/>
@@ -3844,12 +3587,31 @@
       </w:pPr>
       <w:r>
         <w:rPr>
-          <w:rFonts w:ascii="Times New Roman" w:hAnsi="Times New Roman" w:cs="Times New Roman"/>
-          <w:sz w:val="28"/>
-          <w:szCs w:val="28"/>
           <w:highlight w:val="none"/>
         </w:rPr>
-        <w:t xml:space="preserve">Алгоритм:</w:t>
+      </w:r>
+      <w:r>
+        <w:rPr>
+          <w:highlight w:val="none"/>
+        </w:rPr>
+      </w:r>
+      <w:r/>
+    </w:p>
+    <w:p>
+      <w:pPr>
+        <w:jc w:val="both"/>
+        <w:spacing w:line="360" w:lineRule="auto"/>
+        <w:rPr>
+          <w:highlight w:val="none"/>
+        </w:rPr>
+      </w:pPr>
+      <w:r>
+        <w:rPr>
+          <w:rFonts w:ascii="Times New Roman" w:hAnsi="Times New Roman" w:cs="Times New Roman"/>
+          <w:sz w:val="28"/>
+          <w:szCs w:val="28"/>
+          <w:highlight w:val="none"/>
+        </w:rPr>
       </w:r>
       <w:r>
         <mc:AlternateContent>
@@ -3866,7 +3628,7 @@
                   <a:graphicData uri="http://schemas.openxmlformats.org/drawingml/2006/picture">
                     <pic:pic xmlns:pic="http://schemas.openxmlformats.org/drawingml/2006/picture">
                       <pic:nvPicPr>
-                        <pic:cNvPr id="683530330" name=""/>
+                        <pic:cNvPr id="142119856" name=""/>
                         <pic:cNvPicPr>
                           <a:picLocks noChangeAspect="1"/>
                         </pic:cNvPicPr>
@@ -3880,7 +3642,7 @@
                       <pic:spPr bwMode="auto">
                         <a:xfrm flipH="0" flipV="0">
                           <a:off x="0" y="0"/>
-                          <a:ext cx="6116319" cy="2003044"/>
+                          <a:ext cx="6116319" cy="2003043"/>
                         </a:xfrm>
                         <a:prstGeom prst="rect">
                           <a:avLst/>
@@ -3926,19 +3688,43 @@
           <w:highlight w:val="none"/>
         </w:rPr>
       </w:r>
-      <w:r>
-        <w:rPr>
-          <w:rFonts w:ascii="Times New Roman" w:hAnsi="Times New Roman" w:cs="Times New Roman"/>
-          <w:sz w:val="28"/>
-          <w:szCs w:val="28"/>
-          <w:highlight w:val="none"/>
-        </w:rPr>
-      </w:r>
       <w:r/>
     </w:p>
     <w:p>
       <w:pPr>
-        <w:pStyle w:val="886"/>
+        <w:ind w:left="0" w:firstLine="0"/>
+        <w:jc w:val="both"/>
+        <w:spacing w:line="360" w:lineRule="auto"/>
+        <w:rPr>
+          <w:rFonts w:ascii="Times New Roman" w:hAnsi="Times New Roman" w:cs="Times New Roman"/>
+          <w:sz w:val="28"/>
+          <w:szCs w:val="28"/>
+          <w:highlight w:val="none"/>
+          <w14:ligatures w14:val="none"/>
+        </w:rPr>
+      </w:pPr>
+      <w:r>
+        <w:rPr>
+          <w:rFonts w:ascii="Times New Roman" w:hAnsi="Times New Roman" w:cs="Times New Roman"/>
+          <w:sz w:val="28"/>
+          <w:szCs w:val="28"/>
+          <w:highlight w:val="none"/>
+        </w:rPr>
+        <w:t xml:space="preserve"> Алгоритм:</w:t>
+      </w:r>
+      <w:r>
+        <w:rPr>
+          <w:rFonts w:ascii="Times New Roman" w:hAnsi="Times New Roman" w:cs="Times New Roman"/>
+          <w:sz w:val="28"/>
+          <w:szCs w:val="28"/>
+          <w:highlight w:val="none"/>
+        </w:rPr>
+      </w:r>
+      <w:r/>
+    </w:p>
+    <w:p>
+      <w:pPr>
+        <w:pStyle w:val="890"/>
         <w:numPr>
           <w:ilvl w:val="0"/>
           <w:numId w:val="28"/>
@@ -3970,10 +3756,11 @@
           <w:highlight w:val="none"/>
         </w:rPr>
       </w:r>
+      <w:r/>
     </w:p>
     <w:p>
       <w:pPr>
-        <w:pStyle w:val="886"/>
+        <w:pStyle w:val="890"/>
         <w:numPr>
           <w:ilvl w:val="0"/>
           <w:numId w:val="28"/>
@@ -4005,10 +3792,11 @@
           <w:highlight w:val="none"/>
         </w:rPr>
       </w:r>
+      <w:r/>
     </w:p>
     <w:p>
       <w:pPr>
-        <w:pStyle w:val="886"/>
+        <w:pStyle w:val="890"/>
         <w:numPr>
           <w:ilvl w:val="0"/>
           <w:numId w:val="28"/>
@@ -4040,6 +3828,7 @@
           <w:highlight w:val="none"/>
         </w:rPr>
       </w:r>
+      <w:r/>
     </w:p>
     <w:p>
       <w:pPr>
@@ -4072,13 +3861,6 @@
         <w:jc w:val="both"/>
         <w:spacing w:line="360" w:lineRule="auto"/>
       </w:pPr>
-      <w:r>
-        <w:rPr>
-          <w:rFonts w:ascii="Times New Roman" w:hAnsi="Times New Roman" w:cs="Times New Roman"/>
-          <w:sz w:val="28"/>
-          <w:szCs w:val="28"/>
-        </w:rPr>
-      </w:r>
       <w:r>
         <w:rPr>
           <w:rFonts w:ascii="Times New Roman" w:hAnsi="Times New Roman" w:cs="Times New Roman"/>
@@ -4160,21 +3942,30 @@
         </w:rPr>
       </w:r>
       <w:r/>
-      <w:r>
-        <w:rPr>
-          <w:rFonts w:ascii="Times New Roman" w:hAnsi="Times New Roman" w:cs="Times New Roman"/>
-          <w:sz w:val="28"/>
-          <w:szCs w:val="28"/>
-        </w:rPr>
-      </w:r>
-      <w:r>
-        <w:rPr>
-          <w:rFonts w:ascii="Times New Roman" w:hAnsi="Times New Roman" w:cs="Times New Roman"/>
-          <w:sz w:val="28"/>
-          <w:szCs w:val="28"/>
-        </w:rPr>
-      </w:r>
-      <w:r/>
+    </w:p>
+    <w:p>
+      <w:pPr>
+        <w:ind w:left="0" w:firstLine="0"/>
+        <w:jc w:val="both"/>
+        <w:spacing w:line="360" w:lineRule="auto"/>
+      </w:pPr>
+      <w:r>
+        <w:rPr>
+          <w:rFonts w:ascii="Times New Roman" w:hAnsi="Times New Roman" w:cs="Times New Roman"/>
+          <w:sz w:val="28"/>
+          <w:szCs w:val="28"/>
+          <w:highlight w:val="none"/>
+        </w:rPr>
+        <w:t xml:space="preserve">Тестирование и вывод:</w:t>
+      </w:r>
+      <w:r>
+        <w:rPr>
+          <w:rFonts w:ascii="Times New Roman" w:hAnsi="Times New Roman" w:cs="Times New Roman"/>
+          <w:sz w:val="28"/>
+          <w:szCs w:val="28"/>
+          <w:highlight w:val="none"/>
+        </w:rPr>
+      </w:r>
       <w:r/>
     </w:p>
     <w:p>
@@ -4183,38 +3974,6 @@
         <w:jc w:val="both"/>
         <w:spacing w:line="360" w:lineRule="auto"/>
       </w:pPr>
-      <w:r>
-        <w:rPr>
-          <w:rFonts w:ascii="Times New Roman" w:hAnsi="Times New Roman" w:cs="Times New Roman"/>
-          <w:sz w:val="28"/>
-          <w:szCs w:val="28"/>
-          <w:highlight w:val="none"/>
-        </w:rPr>
-        <w:t xml:space="preserve">Тестирование и вывод:</w:t>
-      </w:r>
-      <w:r>
-        <w:rPr>
-          <w:rFonts w:ascii="Times New Roman" w:hAnsi="Times New Roman" w:cs="Times New Roman"/>
-          <w:sz w:val="28"/>
-          <w:szCs w:val="28"/>
-          <w:highlight w:val="none"/>
-        </w:rPr>
-      </w:r>
-      <w:r/>
-    </w:p>
-    <w:p>
-      <w:pPr>
-        <w:ind w:left="0" w:firstLine="0"/>
-        <w:jc w:val="both"/>
-        <w:spacing w:line="360" w:lineRule="auto"/>
-      </w:pPr>
-      <w:r>
-        <w:rPr>
-          <w:rFonts w:ascii="Times New Roman" w:hAnsi="Times New Roman" w:cs="Times New Roman"/>
-          <w:sz w:val="28"/>
-          <w:szCs w:val="28"/>
-        </w:rPr>
-      </w:r>
       <w:r>
         <w:rPr>
           <w:rFonts w:ascii="Times New Roman" w:hAnsi="Times New Roman" w:cs="Times New Roman"/>
@@ -4533,7 +4292,7 @@
     </w:p>
     <w:p>
       <w:pPr>
-        <w:pStyle w:val="886"/>
+        <w:pStyle w:val="890"/>
         <w:numPr>
           <w:ilvl w:val="0"/>
           <w:numId w:val="30"/>
@@ -4574,10 +4333,11 @@
           <w:highlight w:val="none"/>
         </w:rPr>
       </w:r>
+      <w:r/>
     </w:p>
     <w:p>
       <w:pPr>
-        <w:pStyle w:val="886"/>
+        <w:pStyle w:val="890"/>
         <w:numPr>
           <w:ilvl w:val="0"/>
           <w:numId w:val="30"/>
@@ -4653,7 +4413,6 @@
         <w:t xml:space="preserve">Код программы:</w:t>
       </w:r>
       <w:r/>
-      <w:r/>
     </w:p>
     <w:p>
       <w:pPr>
@@ -4661,13 +4420,6 @@
         <w:jc w:val="both"/>
         <w:spacing w:line="360" w:lineRule="auto"/>
       </w:pPr>
-      <w:r>
-        <w:rPr>
-          <w:rFonts w:ascii="Times New Roman" w:hAnsi="Times New Roman" w:cs="Times New Roman"/>
-          <w:sz w:val="28"/>
-          <w:szCs w:val="28"/>
-        </w:rPr>
-      </w:r>
       <w:r>
         <w:rPr>
           <w:rFonts w:ascii="Times New Roman" w:hAnsi="Times New Roman" w:cs="Times New Roman"/>
@@ -4742,13 +4494,6 @@
         </mc:AlternateContent>
       </w:r>
       <w:r>
-        <w:rPr>
-          <w:rFonts w:ascii="Times New Roman" w:hAnsi="Times New Roman" w:cs="Times New Roman"/>
-          <w:sz w:val="28"/>
-          <w:szCs w:val="28"/>
-        </w:rPr>
-      </w:r>
-      <w:r>
         <mc:AlternateContent>
           <mc:Choice Requires="wpg">
             <w:drawing>
@@ -4815,13 +4560,6 @@
         </mc:AlternateContent>
       </w:r>
       <w:r>
-        <w:rPr>
-          <w:rFonts w:ascii="Times New Roman" w:hAnsi="Times New Roman" w:cs="Times New Roman"/>
-          <w:sz w:val="28"/>
-          <w:szCs w:val="28"/>
-        </w:rPr>
-      </w:r>
-      <w:r>
         <mc:AlternateContent>
           <mc:Choice Requires="wpg">
             <w:drawing>
@@ -4895,21 +4633,30 @@
         </w:rPr>
       </w:r>
       <w:r/>
-      <w:r>
-        <w:rPr>
-          <w:rFonts w:ascii="Times New Roman" w:hAnsi="Times New Roman" w:cs="Times New Roman"/>
-          <w:sz w:val="28"/>
-          <w:szCs w:val="28"/>
-        </w:rPr>
-      </w:r>
-      <w:r>
-        <w:rPr>
-          <w:rFonts w:ascii="Times New Roman" w:hAnsi="Times New Roman" w:cs="Times New Roman"/>
-          <w:sz w:val="28"/>
-          <w:szCs w:val="28"/>
-        </w:rPr>
-      </w:r>
-      <w:r/>
+    </w:p>
+    <w:p>
+      <w:pPr>
+        <w:ind w:left="0" w:firstLine="0"/>
+        <w:jc w:val="both"/>
+        <w:spacing w:line="360" w:lineRule="auto"/>
+      </w:pPr>
+      <w:r>
+        <w:rPr>
+          <w:rFonts w:ascii="Times New Roman" w:hAnsi="Times New Roman" w:cs="Times New Roman"/>
+          <w:sz w:val="28"/>
+          <w:szCs w:val="28"/>
+          <w:highlight w:val="none"/>
+        </w:rPr>
+        <w:t xml:space="preserve">Тестирование и вывод:</w:t>
+      </w:r>
+      <w:r>
+        <w:rPr>
+          <w:rFonts w:ascii="Times New Roman" w:hAnsi="Times New Roman" w:cs="Times New Roman"/>
+          <w:sz w:val="28"/>
+          <w:szCs w:val="28"/>
+          <w:highlight w:val="none"/>
+        </w:rPr>
+      </w:r>
       <w:r/>
     </w:p>
     <w:p>
@@ -4918,38 +4665,6 @@
         <w:jc w:val="both"/>
         <w:spacing w:line="360" w:lineRule="auto"/>
       </w:pPr>
-      <w:r>
-        <w:rPr>
-          <w:rFonts w:ascii="Times New Roman" w:hAnsi="Times New Roman" w:cs="Times New Roman"/>
-          <w:sz w:val="28"/>
-          <w:szCs w:val="28"/>
-          <w:highlight w:val="none"/>
-        </w:rPr>
-        <w:t xml:space="preserve">Тестирование и вывод:</w:t>
-      </w:r>
-      <w:r>
-        <w:rPr>
-          <w:rFonts w:ascii="Times New Roman" w:hAnsi="Times New Roman" w:cs="Times New Roman"/>
-          <w:sz w:val="28"/>
-          <w:szCs w:val="28"/>
-          <w:highlight w:val="none"/>
-        </w:rPr>
-      </w:r>
-      <w:r/>
-    </w:p>
-    <w:p>
-      <w:pPr>
-        <w:ind w:left="0" w:firstLine="0"/>
-        <w:jc w:val="both"/>
-        <w:spacing w:line="360" w:lineRule="auto"/>
-      </w:pPr>
-      <w:r>
-        <w:rPr>
-          <w:rFonts w:ascii="Times New Roman" w:hAnsi="Times New Roman" w:cs="Times New Roman"/>
-          <w:sz w:val="28"/>
-          <w:szCs w:val="28"/>
-        </w:rPr>
-      </w:r>
       <w:r>
         <w:rPr>
           <w:rFonts w:ascii="Times New Roman" w:hAnsi="Times New Roman" w:cs="Times New Roman"/>
@@ -5137,6 +4852,72 @@
         </w:rPr>
       </w:r>
       <w:r>
+        <mc:AlternateContent>
+          <mc:Choice Requires="wpg">
+            <w:drawing>
+              <wp:inline xmlns:wp="http://schemas.openxmlformats.org/drawingml/2006/wordprocessingDrawing" distT="0" distB="0" distL="0" distR="0">
+                <wp:extent cx="4943475" cy="590550"/>
+                <wp:effectExtent l="0" t="0" r="0" b="0"/>
+                <wp:docPr id="33" name=""/>
+                <wp:cNvGraphicFramePr>
+                  <a:graphicFrameLocks xmlns:a="http://schemas.openxmlformats.org/drawingml/2006/main" noChangeAspect="1"/>
+                </wp:cNvGraphicFramePr>
+                <a:graphic xmlns:a="http://schemas.openxmlformats.org/drawingml/2006/main">
+                  <a:graphicData uri="http://schemas.openxmlformats.org/drawingml/2006/picture">
+                    <pic:pic xmlns:pic="http://schemas.openxmlformats.org/drawingml/2006/picture">
+                      <pic:nvPicPr>
+                        <pic:cNvPr id="1583044376" name=""/>
+                        <pic:cNvPicPr>
+                          <a:picLocks noChangeAspect="1"/>
+                        </pic:cNvPicPr>
+                        <pic:nvPr/>
+                      </pic:nvPicPr>
+                      <pic:blipFill>
+                        <a:blip r:embed="rId41"/>
+                        <a:stretch/>
+                      </pic:blipFill>
+                      <pic:spPr bwMode="auto">
+                        <a:xfrm>
+                          <a:off x="0" y="0"/>
+                          <a:ext cx="4943475" cy="590549"/>
+                        </a:xfrm>
+                        <a:prstGeom prst="rect">
+                          <a:avLst/>
+                        </a:prstGeom>
+                      </pic:spPr>
+                    </pic:pic>
+                  </a:graphicData>
+                </a:graphic>
+              </wp:inline>
+            </w:drawing>
+          </mc:Choice>
+          <mc:Fallback>
+            <w:pict>
+              <v:shapetype type="#_x0000_t75" o:spt="75" coordsize="21600,21600" o:preferrelative="t" path="m@4@5l@4@11@9@11@9@5xe">
+                <v:formulas>
+                  <v:f eqn="if lineDrawn pixelLineWidth 0"/>
+                  <v:f eqn="sum @0 1 0"/>
+                  <v:f eqn="sum 0 0 @1"/>
+                  <v:f eqn="prod @2 1 2"/>
+                  <v:f eqn="prod @3 21600 pixelWidth"/>
+                  <v:f eqn="prod @3 21600 pixelHeight"/>
+                  <v:f eqn="sum @0 0 1"/>
+                  <v:f eqn="prod @6 1 2"/>
+                  <v:f eqn="prod @7 21600 pixelWidth"/>
+                  <v:f eqn="sum @8 21600 0"/>
+                  <v:f eqn="prod @7 21600 pixelHeight"/>
+                  <v:f eqn="sum @10 21600 0"/>
+                </v:formulas>
+              </v:shapetype>
+              <v:shape id="_x0000_i32" o:spid="_x0000_s32" type="#_x0000_t75" style="width:389.2pt;height:46.5pt;mso-wrap-distance-left:0.0pt;mso-wrap-distance-top:0.0pt;mso-wrap-distance-right:0.0pt;mso-wrap-distance-bottom:0.0pt;" stroked="false">
+                <v:path textboxrect="0,0,0,0"/>
+                <v:imagedata r:id="rId41" o:title=""/>
+              </v:shape>
+            </w:pict>
+          </mc:Fallback>
+        </mc:AlternateContent>
+      </w:r>
+      <w:r>
         <w:rPr>
           <w:rFonts w:ascii="Times New Roman" w:hAnsi="Times New Roman" w:cs="Times New Roman"/>
           <w:sz w:val="28"/>
@@ -5152,6 +4933,9 @@
         <w:jc w:val="both"/>
         <w:spacing w:line="360" w:lineRule="auto"/>
         <w:rPr>
+          <w:rFonts w:ascii="Times New Roman" w:hAnsi="Times New Roman" w:cs="Times New Roman"/>
+          <w:sz w:val="28"/>
+          <w:szCs w:val="28"/>
           <w:highlight w:val="none"/>
         </w:rPr>
       </w:pPr>
@@ -5162,6 +4946,569 @@
           <w:szCs w:val="28"/>
           <w:highlight w:val="none"/>
         </w:rPr>
+      </w:r>
+      <w:r>
+        <mc:AlternateContent>
+          <mc:Choice Requires="wpg">
+            <w:drawing>
+              <wp:inline xmlns:wp="http://schemas.openxmlformats.org/drawingml/2006/wordprocessingDrawing" distT="0" distB="0" distL="0" distR="0">
+                <wp:extent cx="4943475" cy="590550"/>
+                <wp:effectExtent l="0" t="0" r="0" b="0"/>
+                <wp:docPr id="34" name=""/>
+                <wp:cNvGraphicFramePr>
+                  <a:graphicFrameLocks xmlns:a="http://schemas.openxmlformats.org/drawingml/2006/main" noChangeAspect="1"/>
+                </wp:cNvGraphicFramePr>
+                <a:graphic xmlns:a="http://schemas.openxmlformats.org/drawingml/2006/main">
+                  <a:graphicData uri="http://schemas.openxmlformats.org/drawingml/2006/picture">
+                    <pic:pic xmlns:pic="http://schemas.openxmlformats.org/drawingml/2006/picture">
+                      <pic:nvPicPr>
+                        <pic:cNvPr id="1527584342" name=""/>
+                        <pic:cNvPicPr>
+                          <a:picLocks noChangeAspect="1"/>
+                        </pic:cNvPicPr>
+                        <pic:nvPr/>
+                      </pic:nvPicPr>
+                      <pic:blipFill>
+                        <a:blip r:embed="rId42"/>
+                        <a:stretch/>
+                      </pic:blipFill>
+                      <pic:spPr bwMode="auto">
+                        <a:xfrm>
+                          <a:off x="0" y="0"/>
+                          <a:ext cx="4943475" cy="590549"/>
+                        </a:xfrm>
+                        <a:prstGeom prst="rect">
+                          <a:avLst/>
+                        </a:prstGeom>
+                      </pic:spPr>
+                    </pic:pic>
+                  </a:graphicData>
+                </a:graphic>
+              </wp:inline>
+            </w:drawing>
+          </mc:Choice>
+          <mc:Fallback>
+            <w:pict>
+              <v:shapetype type="#_x0000_t75" o:spt="75" coordsize="21600,21600" o:preferrelative="t" path="m@4@5l@4@11@9@11@9@5xe">
+                <v:formulas>
+                  <v:f eqn="if lineDrawn pixelLineWidth 0"/>
+                  <v:f eqn="sum @0 1 0"/>
+                  <v:f eqn="sum 0 0 @1"/>
+                  <v:f eqn="prod @2 1 2"/>
+                  <v:f eqn="prod @3 21600 pixelWidth"/>
+                  <v:f eqn="prod @3 21600 pixelHeight"/>
+                  <v:f eqn="sum @0 0 1"/>
+                  <v:f eqn="prod @6 1 2"/>
+                  <v:f eqn="prod @7 21600 pixelWidth"/>
+                  <v:f eqn="sum @8 21600 0"/>
+                  <v:f eqn="prod @7 21600 pixelHeight"/>
+                  <v:f eqn="sum @10 21600 0"/>
+                </v:formulas>
+              </v:shapetype>
+              <v:shape id="_x0000_i33" o:spid="_x0000_s33" type="#_x0000_t75" style="width:389.2pt;height:46.5pt;mso-wrap-distance-left:0.0pt;mso-wrap-distance-top:0.0pt;mso-wrap-distance-right:0.0pt;mso-wrap-distance-bottom:0.0pt;" stroked="false">
+                <v:path textboxrect="0,0,0,0"/>
+                <v:imagedata r:id="rId42" o:title=""/>
+              </v:shape>
+            </w:pict>
+          </mc:Fallback>
+        </mc:AlternateContent>
+      </w:r>
+      <w:r>
+        <w:rPr>
+          <w:rFonts w:ascii="Times New Roman" w:hAnsi="Times New Roman" w:cs="Times New Roman"/>
+          <w:sz w:val="28"/>
+          <w:szCs w:val="28"/>
+          <w:highlight w:val="none"/>
+        </w:rPr>
+      </w:r>
+      <w:r/>
+    </w:p>
+    <w:p>
+      <w:pPr>
+        <w:ind w:left="0" w:firstLine="0"/>
+        <w:jc w:val="both"/>
+        <w:spacing w:line="360" w:lineRule="auto"/>
+        <w:rPr>
+          <w:rFonts w:ascii="Times New Roman" w:hAnsi="Times New Roman" w:cs="Times New Roman"/>
+          <w:sz w:val="28"/>
+          <w:szCs w:val="28"/>
+          <w:highlight w:val="none"/>
+        </w:rPr>
+      </w:pPr>
+      <w:r>
+        <w:rPr>
+          <w:rFonts w:ascii="Times New Roman" w:hAnsi="Times New Roman" w:cs="Times New Roman"/>
+          <w:sz w:val="28"/>
+          <w:szCs w:val="28"/>
+          <w:highlight w:val="none"/>
+        </w:rPr>
+        <w:t xml:space="preserve">Алгоритм:</w:t>
+      </w:r>
+      <w:r>
+        <w:rPr>
+          <w:rFonts w:ascii="Times New Roman" w:hAnsi="Times New Roman" w:cs="Times New Roman"/>
+          <w:sz w:val="28"/>
+          <w:szCs w:val="28"/>
+          <w:highlight w:val="none"/>
+        </w:rPr>
+      </w:r>
+      <w:r/>
+    </w:p>
+    <w:p>
+      <w:pPr>
+        <w:pStyle w:val="890"/>
+        <w:numPr>
+          <w:ilvl w:val="0"/>
+          <w:numId w:val="31"/>
+        </w:numPr>
+        <w:jc w:val="both"/>
+        <w:spacing w:line="360" w:lineRule="auto"/>
+        <w:rPr>
+          <w:rFonts w:ascii="Times New Roman" w:hAnsi="Times New Roman" w:cs="Times New Roman"/>
+          <w:sz w:val="28"/>
+          <w:szCs w:val="28"/>
+          <w:highlight w:val="none"/>
+        </w:rPr>
+      </w:pPr>
+      <w:r>
+        <w:rPr>
+          <w:rFonts w:ascii="Times New Roman" w:hAnsi="Times New Roman" w:cs="Times New Roman"/>
+          <w:sz w:val="28"/>
+          <w:szCs w:val="28"/>
+          <w:highlight w:val="none"/>
+        </w:rPr>
+        <w:t xml:space="preserve">Ввод n</w:t>
+      </w:r>
+      <w:r/>
+    </w:p>
+    <w:p>
+      <w:pPr>
+        <w:pStyle w:val="890"/>
+        <w:numPr>
+          <w:ilvl w:val="0"/>
+          <w:numId w:val="31"/>
+        </w:numPr>
+        <w:jc w:val="both"/>
+        <w:spacing w:line="360" w:lineRule="auto"/>
+        <w:rPr>
+          <w:rFonts w:ascii="Times New Roman" w:hAnsi="Times New Roman" w:cs="Times New Roman"/>
+          <w:sz w:val="28"/>
+          <w:szCs w:val="28"/>
+          <w:highlight w:val="none"/>
+        </w:rPr>
+      </w:pPr>
+      <w:r>
+        <w:rPr>
+          <w:rFonts w:ascii="Times New Roman" w:hAnsi="Times New Roman" w:cs="Times New Roman"/>
+          <w:sz w:val="28"/>
+          <w:szCs w:val="28"/>
+          <w:highlight w:val="none"/>
+        </w:rPr>
+        <w:t xml:space="preserve">Ввод a</w:t>
+      </w:r>
+      <w:r/>
+    </w:p>
+    <w:p>
+      <w:pPr>
+        <w:pStyle w:val="890"/>
+        <w:numPr>
+          <w:ilvl w:val="0"/>
+          <w:numId w:val="31"/>
+        </w:numPr>
+        <w:jc w:val="both"/>
+        <w:spacing w:line="360" w:lineRule="auto"/>
+        <w:rPr>
+          <w:rFonts w:ascii="Times New Roman" w:hAnsi="Times New Roman" w:cs="Times New Roman"/>
+          <w:sz w:val="28"/>
+          <w:szCs w:val="28"/>
+          <w:highlight w:val="none"/>
+        </w:rPr>
+      </w:pPr>
+      <w:r>
+        <w:rPr>
+          <w:rFonts w:ascii="Times New Roman" w:hAnsi="Times New Roman" w:cs="Times New Roman"/>
+          <w:sz w:val="28"/>
+          <w:szCs w:val="28"/>
+          <w:highlight w:val="none"/>
+        </w:rPr>
+        <w:t xml:space="preserve">Определение нужных подпоследовательностей</w:t>
+      </w:r>
+      <w:r>
+        <w:rPr>
+          <w:rFonts w:ascii="Times New Roman" w:hAnsi="Times New Roman" w:cs="Times New Roman"/>
+          <w:sz w:val="28"/>
+          <w:szCs w:val="28"/>
+          <w:highlight w:val="none"/>
+        </w:rPr>
+      </w:r>
+    </w:p>
+    <w:p>
+      <w:pPr>
+        <w:ind w:left="0" w:firstLine="0"/>
+        <w:jc w:val="both"/>
+        <w:spacing w:line="360" w:lineRule="auto"/>
+        <w:rPr>
+          <w:rFonts w:ascii="Times New Roman" w:hAnsi="Times New Roman" w:cs="Times New Roman"/>
+          <w:sz w:val="28"/>
+          <w:szCs w:val="28"/>
+          <w:highlight w:val="none"/>
+        </w:rPr>
+      </w:pPr>
+      <w:r>
+        <w:rPr>
+          <w:rFonts w:ascii="Times New Roman" w:hAnsi="Times New Roman" w:cs="Times New Roman"/>
+          <w:sz w:val="28"/>
+          <w:szCs w:val="28"/>
+          <w:highlight w:val="none"/>
+        </w:rPr>
+        <w:t xml:space="preserve">Код программы:</w:t>
+      </w:r>
+      <w:r>
+        <w:rPr>
+          <w:rFonts w:ascii="Times New Roman" w:hAnsi="Times New Roman" w:cs="Times New Roman"/>
+          <w:sz w:val="28"/>
+          <w:szCs w:val="28"/>
+          <w:highlight w:val="none"/>
+        </w:rPr>
+      </w:r>
+      <w:r/>
+    </w:p>
+    <w:p>
+      <w:pPr>
+        <w:ind w:left="0" w:firstLine="0"/>
+        <w:jc w:val="both"/>
+        <w:spacing w:line="360" w:lineRule="auto"/>
+        <w:rPr>
+          <w:rFonts w:ascii="Times New Roman" w:hAnsi="Times New Roman" w:cs="Times New Roman"/>
+          <w:sz w:val="28"/>
+          <w:szCs w:val="28"/>
+          <w:highlight w:val="none"/>
+        </w:rPr>
+      </w:pPr>
+      <w:r>
+        <w:rPr>
+          <w:rFonts w:ascii="Times New Roman" w:hAnsi="Times New Roman" w:cs="Times New Roman"/>
+          <w:sz w:val="28"/>
+          <w:szCs w:val="28"/>
+          <w:highlight w:val="none"/>
+        </w:rPr>
+      </w:r>
+      <w:r>
+        <mc:AlternateContent>
+          <mc:Choice Requires="wpg">
+            <w:drawing>
+              <wp:inline xmlns:wp="http://schemas.openxmlformats.org/drawingml/2006/wordprocessingDrawing" distT="0" distB="0" distL="0" distR="0">
+                <wp:extent cx="6116320" cy="4843612"/>
+                <wp:effectExtent l="0" t="0" r="0" b="0"/>
+                <wp:docPr id="35" name=""/>
+                <wp:cNvGraphicFramePr>
+                  <a:graphicFrameLocks xmlns:a="http://schemas.openxmlformats.org/drawingml/2006/main" noChangeAspect="1"/>
+                </wp:cNvGraphicFramePr>
+                <a:graphic xmlns:a="http://schemas.openxmlformats.org/drawingml/2006/main">
+                  <a:graphicData uri="http://schemas.openxmlformats.org/drawingml/2006/picture">
+                    <pic:pic xmlns:pic="http://schemas.openxmlformats.org/drawingml/2006/picture">
+                      <pic:nvPicPr>
+                        <pic:cNvPr id="941413557" name=""/>
+                        <pic:cNvPicPr>
+                          <a:picLocks noChangeAspect="1"/>
+                        </pic:cNvPicPr>
+                        <pic:nvPr/>
+                      </pic:nvPicPr>
+                      <pic:blipFill>
+                        <a:blip r:embed="rId43"/>
+                        <a:stretch/>
+                      </pic:blipFill>
+                      <pic:spPr bwMode="auto">
+                        <a:xfrm>
+                          <a:off x="0" y="0"/>
+                          <a:ext cx="6116319" cy="4843612"/>
+                        </a:xfrm>
+                        <a:prstGeom prst="rect">
+                          <a:avLst/>
+                        </a:prstGeom>
+                      </pic:spPr>
+                    </pic:pic>
+                  </a:graphicData>
+                </a:graphic>
+              </wp:inline>
+            </w:drawing>
+          </mc:Choice>
+          <mc:Fallback>
+            <w:pict>
+              <v:shapetype type="#_x0000_t75" o:spt="75" coordsize="21600,21600" o:preferrelative="t" path="m@4@5l@4@11@9@11@9@5xe">
+                <v:formulas>
+                  <v:f eqn="if lineDrawn pixelLineWidth 0"/>
+                  <v:f eqn="sum @0 1 0"/>
+                  <v:f eqn="sum 0 0 @1"/>
+                  <v:f eqn="prod @2 1 2"/>
+                  <v:f eqn="prod @3 21600 pixelWidth"/>
+                  <v:f eqn="prod @3 21600 pixelHeight"/>
+                  <v:f eqn="sum @0 0 1"/>
+                  <v:f eqn="prod @6 1 2"/>
+                  <v:f eqn="prod @7 21600 pixelWidth"/>
+                  <v:f eqn="sum @8 21600 0"/>
+                  <v:f eqn="prod @7 21600 pixelHeight"/>
+                  <v:f eqn="sum @10 21600 0"/>
+                </v:formulas>
+              </v:shapetype>
+              <v:shape id="_x0000_i34" o:spid="_x0000_s34" type="#_x0000_t75" style="width:481.6pt;height:381.4pt;mso-wrap-distance-left:0.0pt;mso-wrap-distance-top:0.0pt;mso-wrap-distance-right:0.0pt;mso-wrap-distance-bottom:0.0pt;" stroked="false">
+                <v:path textboxrect="0,0,0,0"/>
+                <v:imagedata r:id="rId43" o:title=""/>
+              </v:shape>
+            </w:pict>
+          </mc:Fallback>
+        </mc:AlternateContent>
+      </w:r>
+      <w:r>
+        <mc:AlternateContent>
+          <mc:Choice Requires="wpg">
+            <w:drawing>
+              <wp:inline xmlns:wp="http://schemas.openxmlformats.org/drawingml/2006/wordprocessingDrawing" distT="0" distB="0" distL="0" distR="0">
+                <wp:extent cx="5753100" cy="3810000"/>
+                <wp:effectExtent l="0" t="0" r="0" b="0"/>
+                <wp:docPr id="36" name=""/>
+                <wp:cNvGraphicFramePr>
+                  <a:graphicFrameLocks xmlns:a="http://schemas.openxmlformats.org/drawingml/2006/main" noChangeAspect="1"/>
+                </wp:cNvGraphicFramePr>
+                <a:graphic xmlns:a="http://schemas.openxmlformats.org/drawingml/2006/main">
+                  <a:graphicData uri="http://schemas.openxmlformats.org/drawingml/2006/picture">
+                    <pic:pic xmlns:pic="http://schemas.openxmlformats.org/drawingml/2006/picture">
+                      <pic:nvPicPr>
+                        <pic:cNvPr id="1494680188" name=""/>
+                        <pic:cNvPicPr>
+                          <a:picLocks noChangeAspect="1"/>
+                        </pic:cNvPicPr>
+                        <pic:nvPr/>
+                      </pic:nvPicPr>
+                      <pic:blipFill>
+                        <a:blip r:embed="rId44"/>
+                        <a:stretch/>
+                      </pic:blipFill>
+                      <pic:spPr bwMode="auto">
+                        <a:xfrm>
+                          <a:off x="0" y="0"/>
+                          <a:ext cx="5753099" cy="3809999"/>
+                        </a:xfrm>
+                        <a:prstGeom prst="rect">
+                          <a:avLst/>
+                        </a:prstGeom>
+                      </pic:spPr>
+                    </pic:pic>
+                  </a:graphicData>
+                </a:graphic>
+              </wp:inline>
+            </w:drawing>
+          </mc:Choice>
+          <mc:Fallback>
+            <w:pict>
+              <v:shapetype type="#_x0000_t75" o:spt="75" coordsize="21600,21600" o:preferrelative="t" path="m@4@5l@4@11@9@11@9@5xe">
+                <v:formulas>
+                  <v:f eqn="if lineDrawn pixelLineWidth 0"/>
+                  <v:f eqn="sum @0 1 0"/>
+                  <v:f eqn="sum 0 0 @1"/>
+                  <v:f eqn="prod @2 1 2"/>
+                  <v:f eqn="prod @3 21600 pixelWidth"/>
+                  <v:f eqn="prod @3 21600 pixelHeight"/>
+                  <v:f eqn="sum @0 0 1"/>
+                  <v:f eqn="prod @6 1 2"/>
+                  <v:f eqn="prod @7 21600 pixelWidth"/>
+                  <v:f eqn="sum @8 21600 0"/>
+                  <v:f eqn="prod @7 21600 pixelHeight"/>
+                  <v:f eqn="sum @10 21600 0"/>
+                </v:formulas>
+              </v:shapetype>
+              <v:shape id="_x0000_i35" o:spid="_x0000_s35" type="#_x0000_t75" style="width:453.0pt;height:300.0pt;mso-wrap-distance-left:0.0pt;mso-wrap-distance-top:0.0pt;mso-wrap-distance-right:0.0pt;mso-wrap-distance-bottom:0.0pt;" stroked="false">
+                <v:path textboxrect="0,0,0,0"/>
+                <v:imagedata r:id="rId44" o:title=""/>
+              </v:shape>
+            </w:pict>
+          </mc:Fallback>
+        </mc:AlternateContent>
+      </w:r>
+      <w:r>
+        <w:rPr>
+          <w:rFonts w:ascii="Times New Roman" w:hAnsi="Times New Roman" w:cs="Times New Roman"/>
+          <w:sz w:val="28"/>
+          <w:szCs w:val="28"/>
+          <w:highlight w:val="none"/>
+        </w:rPr>
+      </w:r>
+      <w:r/>
+    </w:p>
+    <w:p>
+      <w:pPr>
+        <w:ind w:left="0" w:firstLine="0"/>
+        <w:jc w:val="both"/>
+        <w:spacing w:line="360" w:lineRule="auto"/>
+        <w:rPr>
+          <w:rFonts w:ascii="Times New Roman" w:hAnsi="Times New Roman" w:cs="Times New Roman"/>
+          <w:sz w:val="28"/>
+          <w:szCs w:val="28"/>
+          <w:highlight w:val="none"/>
+        </w:rPr>
+      </w:pPr>
+      <w:r>
+        <w:rPr>
+          <w:rFonts w:ascii="Times New Roman" w:hAnsi="Times New Roman" w:cs="Times New Roman"/>
+          <w:sz w:val="28"/>
+          <w:szCs w:val="28"/>
+          <w:highlight w:val="none"/>
+        </w:rPr>
+      </w:r>
+      <w:r>
+        <w:rPr>
+          <w:rFonts w:ascii="Times New Roman" w:hAnsi="Times New Roman" w:cs="Times New Roman"/>
+          <w:sz w:val="28"/>
+          <w:szCs w:val="28"/>
+          <w:highlight w:val="none"/>
+        </w:rPr>
+      </w:r>
+      <w:r/>
+    </w:p>
+    <w:p>
+      <w:pPr>
+        <w:ind w:left="0" w:firstLine="0"/>
+        <w:jc w:val="both"/>
+        <w:spacing w:line="360" w:lineRule="auto"/>
+        <w:rPr>
+          <w:rFonts w:ascii="Times New Roman" w:hAnsi="Times New Roman" w:cs="Times New Roman"/>
+          <w:sz w:val="28"/>
+          <w:szCs w:val="28"/>
+          <w:highlight w:val="none"/>
+        </w:rPr>
+      </w:pPr>
+      <w:r>
+        <w:rPr>
+          <w:rFonts w:ascii="Times New Roman" w:hAnsi="Times New Roman" w:cs="Times New Roman"/>
+          <w:sz w:val="28"/>
+          <w:szCs w:val="28"/>
+          <w:highlight w:val="none"/>
+        </w:rPr>
+      </w:r>
+      <w:r>
+        <w:rPr>
+          <w:rFonts w:ascii="Times New Roman" w:hAnsi="Times New Roman" w:cs="Times New Roman"/>
+          <w:sz w:val="28"/>
+          <w:szCs w:val="28"/>
+          <w:highlight w:val="none"/>
+        </w:rPr>
+        <w:t xml:space="preserve">Тестирование и вывод:</w:t>
+      </w:r>
+      <w:r/>
+    </w:p>
+    <w:p>
+      <w:pPr>
+        <w:ind w:left="0" w:firstLine="0"/>
+        <w:jc w:val="both"/>
+        <w:spacing w:line="360" w:lineRule="auto"/>
+        <w:rPr>
+          <w:rFonts w:ascii="Times New Roman" w:hAnsi="Times New Roman" w:cs="Times New Roman"/>
+          <w:sz w:val="28"/>
+          <w:szCs w:val="28"/>
+          <w:highlight w:val="none"/>
+        </w:rPr>
+      </w:pPr>
+      <w:r>
+        <w:rPr>
+          <w:rFonts w:ascii="Times New Roman" w:hAnsi="Times New Roman" w:cs="Times New Roman"/>
+          <w:sz w:val="28"/>
+          <w:szCs w:val="28"/>
+          <w:highlight w:val="none"/>
+        </w:rPr>
+      </w:r>
+      <w:r>
+        <mc:AlternateContent>
+          <mc:Choice Requires="wpg">
+            <w:drawing>
+              <wp:inline xmlns:wp="http://schemas.openxmlformats.org/drawingml/2006/wordprocessingDrawing" distT="0" distB="0" distL="0" distR="0">
+                <wp:extent cx="3295650" cy="2314575"/>
+                <wp:effectExtent l="0" t="0" r="0" b="0"/>
+                <wp:docPr id="37" name=""/>
+                <wp:cNvGraphicFramePr>
+                  <a:graphicFrameLocks xmlns:a="http://schemas.openxmlformats.org/drawingml/2006/main" noChangeAspect="1"/>
+                </wp:cNvGraphicFramePr>
+                <a:graphic xmlns:a="http://schemas.openxmlformats.org/drawingml/2006/main">
+                  <a:graphicData uri="http://schemas.openxmlformats.org/drawingml/2006/picture">
+                    <pic:pic xmlns:pic="http://schemas.openxmlformats.org/drawingml/2006/picture">
+                      <pic:nvPicPr>
+                        <pic:cNvPr id="757118083" name=""/>
+                        <pic:cNvPicPr>
+                          <a:picLocks noChangeAspect="1"/>
+                        </pic:cNvPicPr>
+                        <pic:nvPr/>
+                      </pic:nvPicPr>
+                      <pic:blipFill>
+                        <a:blip r:embed="rId45"/>
+                        <a:stretch/>
+                      </pic:blipFill>
+                      <pic:spPr bwMode="auto">
+                        <a:xfrm>
+                          <a:off x="0" y="0"/>
+                          <a:ext cx="3295649" cy="2314575"/>
+                        </a:xfrm>
+                        <a:prstGeom prst="rect">
+                          <a:avLst/>
+                        </a:prstGeom>
+                      </pic:spPr>
+                    </pic:pic>
+                  </a:graphicData>
+                </a:graphic>
+              </wp:inline>
+            </w:drawing>
+          </mc:Choice>
+          <mc:Fallback>
+            <w:pict>
+              <v:shapetype type="#_x0000_t75" o:spt="75" coordsize="21600,21600" o:preferrelative="t" path="m@4@5l@4@11@9@11@9@5xe">
+                <v:formulas>
+                  <v:f eqn="if lineDrawn pixelLineWidth 0"/>
+                  <v:f eqn="sum @0 1 0"/>
+                  <v:f eqn="sum 0 0 @1"/>
+                  <v:f eqn="prod @2 1 2"/>
+                  <v:f eqn="prod @3 21600 pixelWidth"/>
+                  <v:f eqn="prod @3 21600 pixelHeight"/>
+                  <v:f eqn="sum @0 0 1"/>
+                  <v:f eqn="prod @6 1 2"/>
+                  <v:f eqn="prod @7 21600 pixelWidth"/>
+                  <v:f eqn="sum @8 21600 0"/>
+                  <v:f eqn="prod @7 21600 pixelHeight"/>
+                  <v:f eqn="sum @10 21600 0"/>
+                </v:formulas>
+              </v:shapetype>
+              <v:shape id="_x0000_i36" o:spid="_x0000_s36" type="#_x0000_t75" style="width:259.5pt;height:182.2pt;mso-wrap-distance-left:0.0pt;mso-wrap-distance-top:0.0pt;mso-wrap-distance-right:0.0pt;mso-wrap-distance-bottom:0.0pt;" stroked="false">
+                <v:path textboxrect="0,0,0,0"/>
+                <v:imagedata r:id="rId45" o:title=""/>
+              </v:shape>
+            </w:pict>
+          </mc:Fallback>
+        </mc:AlternateContent>
+      </w:r>
+      <w:r>
+        <w:rPr>
+          <w:rFonts w:ascii="Times New Roman" w:hAnsi="Times New Roman" w:cs="Times New Roman"/>
+          <w:sz w:val="28"/>
+          <w:szCs w:val="28"/>
+          <w:highlight w:val="none"/>
+        </w:rPr>
+      </w:r>
+      <w:r/>
+    </w:p>
+    <w:p>
+      <w:pPr>
+        <w:ind w:left="0" w:firstLine="0"/>
+        <w:jc w:val="both"/>
+        <w:spacing w:line="360" w:lineRule="auto"/>
+        <w:rPr>
+          <w:highlight w:val="none"/>
+        </w:rPr>
+      </w:pPr>
+      <w:r>
+        <w:rPr>
+          <w:rFonts w:ascii="Times New Roman" w:hAnsi="Times New Roman" w:cs="Times New Roman"/>
+          <w:sz w:val="28"/>
+          <w:szCs w:val="28"/>
+          <w:highlight w:val="none"/>
+        </w:rPr>
+        <w:t xml:space="preserve">Вывод: программа успешно обрабатывает массив</w:t>
       </w:r>
       <w:r>
         <w:rPr>
@@ -5231,7 +5578,7 @@
     <w:sdtContent>
       <w:p>
         <w:pPr>
-          <w:pStyle w:val="898"/>
+          <w:pStyle w:val="902"/>
           <w:jc w:val="right"/>
         </w:pPr>
         <w:r>
@@ -5255,7 +5602,7 @@
   </w:sdt>
   <w:p>
     <w:pPr>
-      <w:pStyle w:val="898"/>
+      <w:pStyle w:val="902"/>
     </w:pPr>
     <w:r/>
     <w:r/>
@@ -8462,6 +8809,108 @@
       <w:lvlJc w:val="right"/>
       <w:pPr>
         <w:ind w:left="6480" w:hanging="180"/>
+      </w:pPr>
+    </w:lvl>
+  </w:abstractNum>
+  <w:abstractNum w:abstractNumId="30">
+    <w:multiLevelType w:val="hybridMultilevel"/>
+    <w:lvl w:ilvl="0">
+      <w:start w:val="1"/>
+      <w:numFmt w:val="decimal"/>
+      <w:isLgl w:val="false"/>
+      <w:suff w:val="tab"/>
+      <w:lvlText w:val="%1."/>
+      <w:lvlJc w:val="left"/>
+      <w:pPr>
+        <w:ind w:left="709" w:hanging="360"/>
+      </w:pPr>
+    </w:lvl>
+    <w:lvl w:ilvl="1">
+      <w:start w:val="1"/>
+      <w:numFmt w:val="lowerLetter"/>
+      <w:isLgl w:val="false"/>
+      <w:suff w:val="tab"/>
+      <w:lvlText w:val="%2."/>
+      <w:lvlJc w:val="left"/>
+      <w:pPr>
+        <w:ind w:left="1429" w:hanging="360"/>
+      </w:pPr>
+    </w:lvl>
+    <w:lvl w:ilvl="2">
+      <w:start w:val="1"/>
+      <w:numFmt w:val="lowerRoman"/>
+      <w:isLgl w:val="false"/>
+      <w:suff w:val="tab"/>
+      <w:lvlText w:val="%3."/>
+      <w:lvlJc w:val="right"/>
+      <w:pPr>
+        <w:ind w:left="2149" w:hanging="180"/>
+      </w:pPr>
+    </w:lvl>
+    <w:lvl w:ilvl="3">
+      <w:start w:val="1"/>
+      <w:numFmt w:val="decimal"/>
+      <w:isLgl w:val="false"/>
+      <w:suff w:val="tab"/>
+      <w:lvlText w:val="%4."/>
+      <w:lvlJc w:val="left"/>
+      <w:pPr>
+        <w:ind w:left="2869" w:hanging="360"/>
+      </w:pPr>
+    </w:lvl>
+    <w:lvl w:ilvl="4">
+      <w:start w:val="1"/>
+      <w:numFmt w:val="lowerLetter"/>
+      <w:isLgl w:val="false"/>
+      <w:suff w:val="tab"/>
+      <w:lvlText w:val="%5."/>
+      <w:lvlJc w:val="left"/>
+      <w:pPr>
+        <w:ind w:left="3589" w:hanging="360"/>
+      </w:pPr>
+    </w:lvl>
+    <w:lvl w:ilvl="5">
+      <w:start w:val="1"/>
+      <w:numFmt w:val="lowerRoman"/>
+      <w:isLgl w:val="false"/>
+      <w:suff w:val="tab"/>
+      <w:lvlText w:val="%6."/>
+      <w:lvlJc w:val="right"/>
+      <w:pPr>
+        <w:ind w:left="4309" w:hanging="180"/>
+      </w:pPr>
+    </w:lvl>
+    <w:lvl w:ilvl="6">
+      <w:start w:val="1"/>
+      <w:numFmt w:val="decimal"/>
+      <w:isLgl w:val="false"/>
+      <w:suff w:val="tab"/>
+      <w:lvlText w:val="%7."/>
+      <w:lvlJc w:val="left"/>
+      <w:pPr>
+        <w:ind w:left="5029" w:hanging="360"/>
+      </w:pPr>
+    </w:lvl>
+    <w:lvl w:ilvl="7">
+      <w:start w:val="1"/>
+      <w:numFmt w:val="lowerLetter"/>
+      <w:isLgl w:val="false"/>
+      <w:suff w:val="tab"/>
+      <w:lvlText w:val="%8."/>
+      <w:lvlJc w:val="left"/>
+      <w:pPr>
+        <w:ind w:left="5749" w:hanging="360"/>
+      </w:pPr>
+    </w:lvl>
+    <w:lvl w:ilvl="8">
+      <w:start w:val="1"/>
+      <w:numFmt w:val="lowerRoman"/>
+      <w:isLgl w:val="false"/>
+      <w:suff w:val="tab"/>
+      <w:lvlText w:val="%9."/>
+      <w:lvlJc w:val="right"/>
+      <w:pPr>
+        <w:ind w:left="6469" w:hanging="180"/>
       </w:pPr>
     </w:lvl>
   </w:abstractNum>
@@ -8554,6 +9003,9 @@
   </w:num>
   <w:num w:numId="30">
     <w:abstractNumId w:val="29"/>
+  </w:num>
+  <w:num w:numId="31">
+    <w:abstractNumId w:val="30"/>
   </w:num>
 </w:numbering>
 </file>
@@ -8714,11 +9166,11 @@
     <w:lsdException w:name="Bibliography" w:uiPriority="37"/>
     <w:lsdException w:name="TOC Heading" w:uiPriority="39" w:qFormat="1"/>
   </w:latentStyles>
-  <w:style w:type="paragraph" w:styleId="716">
+  <w:style w:type="paragraph" w:styleId="720">
     <w:name w:val="Heading 7"/>
-    <w:basedOn w:val="872"/>
-    <w:next w:val="872"/>
-    <w:link w:val="717"/>
+    <w:basedOn w:val="876"/>
+    <w:next w:val="876"/>
+    <w:link w:val="721"/>
     <w:uiPriority w:val="9"/>
     <w:unhideWhenUsed/>
     <w:qFormat/>
@@ -8738,10 +9190,10 @@
       <w:szCs w:val="22"/>
     </w:rPr>
   </w:style>
-  <w:style w:type="character" w:styleId="717">
+  <w:style w:type="character" w:styleId="721">
     <w:name w:val="Heading 7 Char"/>
-    <w:basedOn w:val="879"/>
-    <w:link w:val="716"/>
+    <w:basedOn w:val="883"/>
+    <w:link w:val="720"/>
     <w:uiPriority w:val="9"/>
     <w:rPr>
       <w:rFonts w:ascii="Arial" w:hAnsi="Arial" w:eastAsia="Arial" w:cs="Arial"/>
@@ -8753,11 +9205,11 @@
       <w:szCs w:val="22"/>
     </w:rPr>
   </w:style>
-  <w:style w:type="paragraph" w:styleId="718">
+  <w:style w:type="paragraph" w:styleId="722">
     <w:name w:val="Heading 8"/>
-    <w:basedOn w:val="872"/>
-    <w:next w:val="872"/>
-    <w:link w:val="719"/>
+    <w:basedOn w:val="876"/>
+    <w:next w:val="876"/>
+    <w:link w:val="723"/>
     <w:uiPriority w:val="9"/>
     <w:unhideWhenUsed/>
     <w:qFormat/>
@@ -8775,10 +9227,10 @@
       <w:szCs w:val="22"/>
     </w:rPr>
   </w:style>
-  <w:style w:type="character" w:styleId="719">
+  <w:style w:type="character" w:styleId="723">
     <w:name w:val="Heading 8 Char"/>
-    <w:basedOn w:val="879"/>
-    <w:link w:val="718"/>
+    <w:basedOn w:val="883"/>
+    <w:link w:val="722"/>
     <w:uiPriority w:val="9"/>
     <w:rPr>
       <w:rFonts w:ascii="Arial" w:hAnsi="Arial" w:eastAsia="Arial" w:cs="Arial"/>
@@ -8788,11 +9240,11 @@
       <w:szCs w:val="22"/>
     </w:rPr>
   </w:style>
-  <w:style w:type="paragraph" w:styleId="720">
+  <w:style w:type="paragraph" w:styleId="724">
     <w:name w:val="Heading 9"/>
-    <w:basedOn w:val="872"/>
-    <w:next w:val="872"/>
-    <w:link w:val="721"/>
+    <w:basedOn w:val="876"/>
+    <w:next w:val="876"/>
+    <w:link w:val="725"/>
     <w:uiPriority w:val="9"/>
     <w:unhideWhenUsed/>
     <w:qFormat/>
@@ -8810,10 +9262,10 @@
       <w:szCs w:val="21"/>
     </w:rPr>
   </w:style>
-  <w:style w:type="character" w:styleId="721">
+  <w:style w:type="character" w:styleId="725">
     <w:name w:val="Heading 9 Char"/>
-    <w:basedOn w:val="879"/>
-    <w:link w:val="720"/>
+    <w:basedOn w:val="883"/>
+    <w:link w:val="724"/>
     <w:uiPriority w:val="9"/>
     <w:rPr>
       <w:rFonts w:ascii="Arial" w:hAnsi="Arial" w:eastAsia="Arial" w:cs="Arial"/>
@@ -8823,11 +9275,11 @@
       <w:szCs w:val="21"/>
     </w:rPr>
   </w:style>
-  <w:style w:type="paragraph" w:styleId="722">
+  <w:style w:type="paragraph" w:styleId="726">
     <w:name w:val="Subtitle"/>
-    <w:basedOn w:val="872"/>
-    <w:next w:val="872"/>
-    <w:link w:val="723"/>
+    <w:basedOn w:val="876"/>
+    <w:next w:val="876"/>
+    <w:link w:val="727"/>
     <w:uiPriority w:val="11"/>
     <w:qFormat/>
     <w:pPr>
@@ -8838,21 +9290,21 @@
       <w:szCs w:val="24"/>
     </w:rPr>
   </w:style>
-  <w:style w:type="character" w:styleId="723">
+  <w:style w:type="character" w:styleId="727">
     <w:name w:val="Subtitle Char"/>
-    <w:basedOn w:val="879"/>
-    <w:link w:val="722"/>
+    <w:basedOn w:val="883"/>
+    <w:link w:val="726"/>
     <w:uiPriority w:val="11"/>
     <w:rPr>
       <w:sz w:val="24"/>
       <w:szCs w:val="24"/>
     </w:rPr>
   </w:style>
-  <w:style w:type="paragraph" w:styleId="724">
+  <w:style w:type="paragraph" w:styleId="728">
     <w:name w:val="Quote"/>
-    <w:basedOn w:val="872"/>
-    <w:next w:val="872"/>
-    <w:link w:val="725"/>
+    <w:basedOn w:val="876"/>
+    <w:next w:val="876"/>
+    <w:link w:val="729"/>
     <w:uiPriority w:val="29"/>
     <w:qFormat/>
     <w:pPr>
@@ -8862,19 +9314,19 @@
       <w:i/>
     </w:rPr>
   </w:style>
-  <w:style w:type="character" w:styleId="725">
+  <w:style w:type="character" w:styleId="729">
     <w:name w:val="Quote Char"/>
-    <w:link w:val="724"/>
+    <w:link w:val="728"/>
     <w:uiPriority w:val="29"/>
     <w:rPr>
       <w:i/>
     </w:rPr>
   </w:style>
-  <w:style w:type="paragraph" w:styleId="726">
+  <w:style w:type="paragraph" w:styleId="730">
     <w:name w:val="Intense Quote"/>
-    <w:basedOn w:val="872"/>
-    <w:next w:val="872"/>
-    <w:link w:val="727"/>
+    <w:basedOn w:val="876"/>
+    <w:next w:val="876"/>
+    <w:link w:val="731"/>
     <w:uiPriority w:val="30"/>
     <w:qFormat/>
     <w:pPr>
@@ -8892,23 +9344,23 @@
       <w:i/>
     </w:rPr>
   </w:style>
-  <w:style w:type="character" w:styleId="727">
+  <w:style w:type="character" w:styleId="731">
     <w:name w:val="Intense Quote Char"/>
-    <w:link w:val="726"/>
+    <w:link w:val="730"/>
     <w:uiPriority w:val="30"/>
     <w:rPr>
       <w:i/>
     </w:rPr>
   </w:style>
-  <w:style w:type="character" w:styleId="728">
+  <w:style w:type="character" w:styleId="732">
     <w:name w:val="Caption Char"/>
-    <w:basedOn w:val="887"/>
-    <w:link w:val="898"/>
+    <w:basedOn w:val="891"/>
+    <w:link w:val="902"/>
     <w:uiPriority w:val="99"/>
   </w:style>
-  <w:style w:type="table" w:styleId="729">
+  <w:style w:type="table" w:styleId="733">
     <w:name w:val="Table Grid Light"/>
-    <w:basedOn w:val="880"/>
+    <w:basedOn w:val="884"/>
     <w:uiPriority w:val="59"/>
     <w:pPr>
       <w:spacing w:after="0" w:line="240" w:lineRule="auto"/>
@@ -8931,9 +9383,9 @@
       </w:tblCellMar>
     </w:tblPr>
   </w:style>
-  <w:style w:type="table" w:styleId="730">
+  <w:style w:type="table" w:styleId="734">
     <w:name w:val="Plain Table 1"/>
-    <w:basedOn w:val="880"/>
+    <w:basedOn w:val="884"/>
     <w:uiPriority w:val="59"/>
     <w:pPr>
       <w:spacing w:after="0" w:line="240" w:lineRule="auto"/>
@@ -8998,9 +9450,9 @@
       </w:rPr>
     </w:tblStylePr>
   </w:style>
-  <w:style w:type="table" w:styleId="731">
+  <w:style w:type="table" w:styleId="735">
     <w:name w:val="Plain Table 2"/>
-    <w:basedOn w:val="880"/>
+    <w:basedOn w:val="884"/>
     <w:uiPriority w:val="59"/>
     <w:pPr>
       <w:spacing w:after="0" w:line="240" w:lineRule="auto"/>
@@ -9083,9 +9535,9 @@
       </w:rPr>
     </w:tblStylePr>
   </w:style>
-  <w:style w:type="table" w:styleId="732">
+  <w:style w:type="table" w:styleId="736">
     <w:name w:val="Plain Table 3"/>
-    <w:basedOn w:val="880"/>
+    <w:basedOn w:val="884"/>
     <w:uiPriority w:val="99"/>
     <w:pPr>
       <w:spacing w:after="0" w:line="240" w:lineRule="auto"/>
@@ -9160,9 +9612,9 @@
       </w:rPr>
     </w:tblStylePr>
   </w:style>
-  <w:style w:type="table" w:styleId="733">
+  <w:style w:type="table" w:styleId="737">
     <w:name w:val="Plain Table 4"/>
-    <w:basedOn w:val="880"/>
+    <w:basedOn w:val="884"/>
     <w:uiPriority w:val="99"/>
     <w:pPr>
       <w:spacing w:after="0" w:line="240" w:lineRule="auto"/>
@@ -9217,9 +9669,9 @@
       </w:rPr>
     </w:tblStylePr>
   </w:style>
-  <w:style w:type="table" w:styleId="734">
+  <w:style w:type="table" w:styleId="738">
     <w:name w:val="Plain Table 5"/>
-    <w:basedOn w:val="880"/>
+    <w:basedOn w:val="884"/>
     <w:uiPriority w:val="99"/>
     <w:pPr>
       <w:spacing w:after="0" w:line="240" w:lineRule="auto"/>
@@ -9305,9 +9757,9 @@
       </w:tcPr>
     </w:tblStylePr>
   </w:style>
-  <w:style w:type="table" w:styleId="735">
+  <w:style w:type="table" w:styleId="739">
     <w:name w:val="Grid Table 1 Light"/>
-    <w:basedOn w:val="880"/>
+    <w:basedOn w:val="884"/>
     <w:uiPriority w:val="99"/>
     <w:pPr>
       <w:spacing w:after="0" w:line="240" w:lineRule="auto"/>
@@ -9370,9 +9822,9 @@
       </w:rPr>
     </w:tblStylePr>
   </w:style>
-  <w:style w:type="table" w:styleId="736">
+  <w:style w:type="table" w:styleId="740">
     <w:name w:val="Grid Table 1 Light - Accent 1"/>
-    <w:basedOn w:val="880"/>
+    <w:basedOn w:val="884"/>
     <w:uiPriority w:val="99"/>
     <w:pPr>
       <w:spacing w:after="0" w:line="240" w:lineRule="auto"/>
@@ -9435,9 +9887,9 @@
       </w:rPr>
     </w:tblStylePr>
   </w:style>
-  <w:style w:type="table" w:styleId="737">
+  <w:style w:type="table" w:styleId="741">
     <w:name w:val="Grid Table 1 Light - Accent 2"/>
-    <w:basedOn w:val="880"/>
+    <w:basedOn w:val="884"/>
     <w:uiPriority w:val="99"/>
     <w:pPr>
       <w:spacing w:after="0" w:line="240" w:lineRule="auto"/>
@@ -9500,9 +9952,9 @@
       </w:rPr>
     </w:tblStylePr>
   </w:style>
-  <w:style w:type="table" w:styleId="738">
+  <w:style w:type="table" w:styleId="742">
     <w:name w:val="Grid Table 1 Light - Accent 3"/>
-    <w:basedOn w:val="880"/>
+    <w:basedOn w:val="884"/>
     <w:uiPriority w:val="99"/>
     <w:pPr>
       <w:spacing w:after="0" w:line="240" w:lineRule="auto"/>
@@ -9565,9 +10017,9 @@
       </w:rPr>
     </w:tblStylePr>
   </w:style>
-  <w:style w:type="table" w:styleId="739">
+  <w:style w:type="table" w:styleId="743">
     <w:name w:val="Grid Table 1 Light - Accent 4"/>
-    <w:basedOn w:val="880"/>
+    <w:basedOn w:val="884"/>
     <w:uiPriority w:val="99"/>
     <w:pPr>
       <w:spacing w:after="0" w:line="240" w:lineRule="auto"/>
@@ -9630,9 +10082,9 @@
       </w:rPr>
     </w:tblStylePr>
   </w:style>
-  <w:style w:type="table" w:styleId="740">
+  <w:style w:type="table" w:styleId="744">
     <w:name w:val="Grid Table 1 Light - Accent 5"/>
-    <w:basedOn w:val="880"/>
+    <w:basedOn w:val="884"/>
     <w:uiPriority w:val="99"/>
     <w:pPr>
       <w:spacing w:after="0" w:line="240" w:lineRule="auto"/>
@@ -9695,9 +10147,9 @@
       </w:rPr>
     </w:tblStylePr>
   </w:style>
-  <w:style w:type="table" w:styleId="741">
+  <w:style w:type="table" w:styleId="745">
     <w:name w:val="Grid Table 1 Light - Accent 6"/>
-    <w:basedOn w:val="880"/>
+    <w:basedOn w:val="884"/>
     <w:uiPriority w:val="99"/>
     <w:pPr>
       <w:spacing w:after="0" w:line="240" w:lineRule="auto"/>
@@ -9760,9 +10212,9 @@
       </w:rPr>
     </w:tblStylePr>
   </w:style>
-  <w:style w:type="table" w:styleId="742">
+  <w:style w:type="table" w:styleId="746">
     <w:name w:val="Grid Table 2"/>
-    <w:basedOn w:val="880"/>
+    <w:basedOn w:val="884"/>
     <w:uiPriority w:val="99"/>
     <w:pPr>
       <w:spacing w:after="0" w:line="240" w:lineRule="auto"/>
@@ -9840,9 +10292,9 @@
       </w:tcPr>
     </w:tblStylePr>
   </w:style>
-  <w:style w:type="table" w:styleId="743">
+  <w:style w:type="table" w:styleId="747">
     <w:name w:val="Grid Table 2 - Accent 1"/>
-    <w:basedOn w:val="880"/>
+    <w:basedOn w:val="884"/>
     <w:uiPriority w:val="99"/>
     <w:pPr>
       <w:spacing w:after="0" w:line="240" w:lineRule="auto"/>
@@ -9920,9 +10372,9 @@
       </w:tcPr>
     </w:tblStylePr>
   </w:style>
-  <w:style w:type="table" w:styleId="744">
+  <w:style w:type="table" w:styleId="748">
     <w:name w:val="Grid Table 2 - Accent 2"/>
-    <w:basedOn w:val="880"/>
+    <w:basedOn w:val="884"/>
     <w:uiPriority w:val="99"/>
     <w:pPr>
       <w:spacing w:after="0" w:line="240" w:lineRule="auto"/>
@@ -10000,9 +10452,9 @@
       </w:tcPr>
     </w:tblStylePr>
   </w:style>
-  <w:style w:type="table" w:styleId="745">
+  <w:style w:type="table" w:styleId="749">
     <w:name w:val="Grid Table 2 - Accent 3"/>
-    <w:basedOn w:val="880"/>
+    <w:basedOn w:val="884"/>
     <w:uiPriority w:val="99"/>
     <w:pPr>
       <w:spacing w:after="0" w:line="240" w:lineRule="auto"/>
@@ -10080,9 +10532,9 @@
       </w:tcPr>
     </w:tblStylePr>
   </w:style>
-  <w:style w:type="table" w:styleId="746">
+  <w:style w:type="table" w:styleId="750">
     <w:name w:val="Grid Table 2 - Accent 4"/>
-    <w:basedOn w:val="880"/>
+    <w:basedOn w:val="884"/>
     <w:uiPriority w:val="99"/>
     <w:pPr>
       <w:spacing w:after="0" w:line="240" w:lineRule="auto"/>
@@ -10160,9 +10612,9 @@
       </w:tcPr>
     </w:tblStylePr>
   </w:style>
-  <w:style w:type="table" w:styleId="747">
+  <w:style w:type="table" w:styleId="751">
     <w:name w:val="Grid Table 2 - Accent 5"/>
-    <w:basedOn w:val="880"/>
+    <w:basedOn w:val="884"/>
     <w:uiPriority w:val="99"/>
     <w:pPr>
       <w:spacing w:after="0" w:line="240" w:lineRule="auto"/>
@@ -10240,9 +10692,9 @@
       </w:tcPr>
     </w:tblStylePr>
   </w:style>
-  <w:style w:type="table" w:styleId="748">
+  <w:style w:type="table" w:styleId="752">
     <w:name w:val="Grid Table 2 - Accent 6"/>
-    <w:basedOn w:val="880"/>
+    <w:basedOn w:val="884"/>
     <w:uiPriority w:val="99"/>
     <w:pPr>
       <w:spacing w:after="0" w:line="240" w:lineRule="auto"/>
@@ -10320,9 +10772,9 @@
       </w:tcPr>
     </w:tblStylePr>
   </w:style>
-  <w:style w:type="table" w:styleId="749">
+  <w:style w:type="table" w:styleId="753">
     <w:name w:val="Grid Table 3"/>
-    <w:basedOn w:val="880"/>
+    <w:basedOn w:val="884"/>
     <w:uiPriority w:val="99"/>
     <w:pPr>
       <w:spacing w:after="0" w:line="240" w:lineRule="auto"/>
@@ -10421,9 +10873,9 @@
       </w:tcPr>
     </w:tblStylePr>
   </w:style>
-  <w:style w:type="table" w:styleId="750">
+  <w:style w:type="table" w:styleId="754">
     <w:name w:val="Grid Table 3 - Accent 1"/>
-    <w:basedOn w:val="880"/>
+    <w:basedOn w:val="884"/>
     <w:uiPriority w:val="99"/>
     <w:pPr>
       <w:spacing w:after="0" w:line="240" w:lineRule="auto"/>
@@ -10522,9 +10974,9 @@
       </w:tcPr>
     </w:tblStylePr>
   </w:style>
-  <w:style w:type="table" w:styleId="751">
+  <w:style w:type="table" w:styleId="755">
     <w:name w:val="Grid Table 3 - Accent 2"/>
-    <w:basedOn w:val="880"/>
+    <w:basedOn w:val="884"/>
     <w:uiPriority w:val="99"/>
     <w:pPr>
       <w:spacing w:after="0" w:line="240" w:lineRule="auto"/>
@@ -10623,9 +11075,9 @@
       </w:tcPr>
     </w:tblStylePr>
   </w:style>
-  <w:style w:type="table" w:styleId="752">
+  <w:style w:type="table" w:styleId="756">
     <w:name w:val="Grid Table 3 - Accent 3"/>
-    <w:basedOn w:val="880"/>
+    <w:basedOn w:val="884"/>
     <w:uiPriority w:val="99"/>
     <w:pPr>
       <w:spacing w:after="0" w:line="240" w:lineRule="auto"/>
@@ -10724,9 +11176,9 @@
       </w:tcPr>
     </w:tblStylePr>
   </w:style>
-  <w:style w:type="table" w:styleId="753">
+  <w:style w:type="table" w:styleId="757">
     <w:name w:val="Grid Table 3 - Accent 4"/>
-    <w:basedOn w:val="880"/>
+    <w:basedOn w:val="884"/>
     <w:uiPriority w:val="99"/>
     <w:pPr>
       <w:spacing w:after="0" w:line="240" w:lineRule="auto"/>
@@ -10825,9 +11277,9 @@
       </w:tcPr>
     </w:tblStylePr>
   </w:style>
-  <w:style w:type="table" w:styleId="754">
+  <w:style w:type="table" w:styleId="758">
     <w:name w:val="Grid Table 3 - Accent 5"/>
-    <w:basedOn w:val="880"/>
+    <w:basedOn w:val="884"/>
     <w:uiPriority w:val="99"/>
     <w:pPr>
       <w:spacing w:after="0" w:line="240" w:lineRule="auto"/>
@@ -10926,9 +11378,9 @@
       </w:tcPr>
     </w:tblStylePr>
   </w:style>
-  <w:style w:type="table" w:styleId="755">
+  <w:style w:type="table" w:styleId="759">
     <w:name w:val="Grid Table 3 - Accent 6"/>
-    <w:basedOn w:val="880"/>
+    <w:basedOn w:val="884"/>
     <w:uiPriority w:val="99"/>
     <w:pPr>
       <w:spacing w:after="0" w:line="240" w:lineRule="auto"/>
@@ -11027,9 +11479,9 @@
       </w:tcPr>
     </w:tblStylePr>
   </w:style>
-  <w:style w:type="table" w:styleId="756">
+  <w:style w:type="table" w:styleId="760">
     <w:name w:val="Grid Table 4"/>
-    <w:basedOn w:val="880"/>
+    <w:basedOn w:val="884"/>
     <w:uiPriority w:val="59"/>
     <w:pPr>
       <w:spacing w:after="0" w:line="240" w:lineRule="auto"/>
@@ -11108,9 +11560,9 @@
       </w:tcPr>
     </w:tblStylePr>
   </w:style>
-  <w:style w:type="table" w:styleId="757">
+  <w:style w:type="table" w:styleId="761">
     <w:name w:val="Grid Table 4 - Accent 1"/>
-    <w:basedOn w:val="880"/>
+    <w:basedOn w:val="884"/>
     <w:uiPriority w:val="59"/>
     <w:pPr>
       <w:spacing w:after="0" w:line="240" w:lineRule="auto"/>
@@ -11189,9 +11641,9 @@
       </w:tcPr>
     </w:tblStylePr>
   </w:style>
-  <w:style w:type="table" w:styleId="758">
+  <w:style w:type="table" w:styleId="762">
     <w:name w:val="Grid Table 4 - Accent 2"/>
-    <w:basedOn w:val="880"/>
+    <w:basedOn w:val="884"/>
     <w:uiPriority w:val="59"/>
     <w:pPr>
       <w:spacing w:after="0" w:line="240" w:lineRule="auto"/>
@@ -11270,9 +11722,9 @@
       </w:tcPr>
     </w:tblStylePr>
   </w:style>
-  <w:style w:type="table" w:styleId="759">
+  <w:style w:type="table" w:styleId="763">
     <w:name w:val="Grid Table 4 - Accent 3"/>
-    <w:basedOn w:val="880"/>
+    <w:basedOn w:val="884"/>
     <w:uiPriority w:val="59"/>
     <w:pPr>
       <w:spacing w:after="0" w:line="240" w:lineRule="auto"/>
@@ -11351,9 +11803,9 @@
       </w:tcPr>
     </w:tblStylePr>
   </w:style>
-  <w:style w:type="table" w:styleId="760">
+  <w:style w:type="table" w:styleId="764">
     <w:name w:val="Grid Table 4 - Accent 4"/>
-    <w:basedOn w:val="880"/>
+    <w:basedOn w:val="884"/>
     <w:uiPriority w:val="59"/>
     <w:pPr>
       <w:spacing w:after="0" w:line="240" w:lineRule="auto"/>
@@ -11432,9 +11884,9 @@
       </w:tcPr>
     </w:tblStylePr>
   </w:style>
-  <w:style w:type="table" w:styleId="761">
+  <w:style w:type="table" w:styleId="765">
     <w:name w:val="Grid Table 4 - Accent 5"/>
-    <w:basedOn w:val="880"/>
+    <w:basedOn w:val="884"/>
     <w:uiPriority w:val="59"/>
     <w:pPr>
       <w:spacing w:after="0" w:line="240" w:lineRule="auto"/>
@@ -11513,9 +11965,9 @@
       </w:tcPr>
     </w:tblStylePr>
   </w:style>
-  <w:style w:type="table" w:styleId="762">
+  <w:style w:type="table" w:styleId="766">
     <w:name w:val="Grid Table 4 - Accent 6"/>
-    <w:basedOn w:val="880"/>
+    <w:basedOn w:val="884"/>
     <w:uiPriority w:val="59"/>
     <w:pPr>
       <w:spacing w:after="0" w:line="240" w:lineRule="auto"/>
@@ -11594,9 +12046,9 @@
       </w:tcPr>
     </w:tblStylePr>
   </w:style>
-  <w:style w:type="table" w:styleId="763">
+  <w:style w:type="table" w:styleId="767">
     <w:name w:val="Grid Table 5 Dark"/>
-    <w:basedOn w:val="880"/>
+    <w:basedOn w:val="884"/>
     <w:uiPriority w:val="99"/>
     <w:pPr>
       <w:spacing w:after="0" w:line="240" w:lineRule="auto"/>
@@ -11673,9 +12125,9 @@
       </w:tcPr>
     </w:tblStylePr>
   </w:style>
-  <w:style w:type="table" w:styleId="764">
+  <w:style w:type="table" w:styleId="768">
     <w:name w:val="Grid Table 5 Dark- Accent 1"/>
-    <w:basedOn w:val="880"/>
+    <w:basedOn w:val="884"/>
     <w:uiPriority w:val="99"/>
     <w:pPr>
       <w:spacing w:after="0" w:line="240" w:lineRule="auto"/>
@@ -11752,9 +12204,9 @@
       </w:tcPr>
     </w:tblStylePr>
   </w:style>
-  <w:style w:type="table" w:styleId="765">
+  <w:style w:type="table" w:styleId="769">
     <w:name w:val="Grid Table 5 Dark - Accent 2"/>
-    <w:basedOn w:val="880"/>
+    <w:basedOn w:val="884"/>
     <w:uiPriority w:val="99"/>
     <w:pPr>
       <w:spacing w:after="0" w:line="240" w:lineRule="auto"/>
@@ -11831,9 +12283,9 @@
       </w:tcPr>
     </w:tblStylePr>
   </w:style>
-  <w:style w:type="table" w:styleId="766">
+  <w:style w:type="table" w:styleId="770">
     <w:name w:val="Grid Table 5 Dark - Accent 3"/>
-    <w:basedOn w:val="880"/>
+    <w:basedOn w:val="884"/>
     <w:uiPriority w:val="99"/>
     <w:pPr>
       <w:spacing w:after="0" w:line="240" w:lineRule="auto"/>
@@ -11910,9 +12362,9 @@
       </w:tcPr>
     </w:tblStylePr>
   </w:style>
-  <w:style w:type="table" w:styleId="767">
+  <w:style w:type="table" w:styleId="771">
     <w:name w:val="Grid Table 5 Dark- Accent 4"/>
-    <w:basedOn w:val="880"/>
+    <w:basedOn w:val="884"/>
     <w:uiPriority w:val="99"/>
     <w:pPr>
       <w:spacing w:after="0" w:line="240" w:lineRule="auto"/>
@@ -11989,9 +12441,9 @@
       </w:tcPr>
     </w:tblStylePr>
   </w:style>
-  <w:style w:type="table" w:styleId="768">
+  <w:style w:type="table" w:styleId="772">
     <w:name w:val="Grid Table 5 Dark - Accent 5"/>
-    <w:basedOn w:val="880"/>
+    <w:basedOn w:val="884"/>
     <w:uiPriority w:val="99"/>
     <w:pPr>
       <w:spacing w:after="0" w:line="240" w:lineRule="auto"/>
@@ -12068,9 +12520,9 @@
       </w:tcPr>
     </w:tblStylePr>
   </w:style>
-  <w:style w:type="table" w:styleId="769">
+  <w:style w:type="table" w:styleId="773">
     <w:name w:val="Grid Table 5 Dark - Accent 6"/>
-    <w:basedOn w:val="880"/>
+    <w:basedOn w:val="884"/>
     <w:uiPriority w:val="99"/>
     <w:pPr>
       <w:spacing w:after="0" w:line="240" w:lineRule="auto"/>
@@ -12147,9 +12599,9 @@
       </w:tcPr>
     </w:tblStylePr>
   </w:style>
-  <w:style w:type="table" w:styleId="770">
+  <w:style w:type="table" w:styleId="774">
     <w:name w:val="Grid Table 6 Colorful"/>
-    <w:basedOn w:val="880"/>
+    <w:basedOn w:val="884"/>
     <w:uiPriority w:val="99"/>
     <w:pPr>
       <w:spacing w:after="0" w:line="240" w:lineRule="auto"/>
@@ -12226,9 +12678,9 @@
       </w:rPr>
     </w:tblStylePr>
   </w:style>
-  <w:style w:type="table" w:styleId="771">
+  <w:style w:type="table" w:styleId="775">
     <w:name w:val="Grid Table 6 Colorful - Accent 1"/>
-    <w:basedOn w:val="880"/>
+    <w:basedOn w:val="884"/>
     <w:uiPriority w:val="99"/>
     <w:pPr>
       <w:spacing w:after="0" w:line="240" w:lineRule="auto"/>
@@ -12305,9 +12757,9 @@
       </w:rPr>
     </w:tblStylePr>
   </w:style>
-  <w:style w:type="table" w:styleId="772">
+  <w:style w:type="table" w:styleId="776">
     <w:name w:val="Grid Table 6 Colorful - Accent 2"/>
-    <w:basedOn w:val="880"/>
+    <w:basedOn w:val="884"/>
     <w:uiPriority w:val="99"/>
     <w:pPr>
       <w:spacing w:after="0" w:line="240" w:lineRule="auto"/>
@@ -12384,9 +12836,9 @@
       </w:rPr>
     </w:tblStylePr>
   </w:style>
-  <w:style w:type="table" w:styleId="773">
+  <w:style w:type="table" w:styleId="777">
     <w:name w:val="Grid Table 6 Colorful - Accent 3"/>
-    <w:basedOn w:val="880"/>
+    <w:basedOn w:val="884"/>
     <w:uiPriority w:val="99"/>
     <w:pPr>
       <w:spacing w:after="0" w:line="240" w:lineRule="auto"/>
@@ -12463,9 +12915,9 @@
       </w:rPr>
     </w:tblStylePr>
   </w:style>
-  <w:style w:type="table" w:styleId="774">
+  <w:style w:type="table" w:styleId="778">
     <w:name w:val="Grid Table 6 Colorful - Accent 4"/>
-    <w:basedOn w:val="880"/>
+    <w:basedOn w:val="884"/>
     <w:uiPriority w:val="99"/>
     <w:pPr>
       <w:spacing w:after="0" w:line="240" w:lineRule="auto"/>
@@ -12542,9 +12994,9 @@
       </w:rPr>
     </w:tblStylePr>
   </w:style>
-  <w:style w:type="table" w:styleId="775">
+  <w:style w:type="table" w:styleId="779">
     <w:name w:val="Grid Table 6 Colorful - Accent 5"/>
-    <w:basedOn w:val="880"/>
+    <w:basedOn w:val="884"/>
     <w:uiPriority w:val="99"/>
     <w:pPr>
       <w:spacing w:after="0" w:line="240" w:lineRule="auto"/>
@@ -12621,9 +13073,9 @@
       </w:rPr>
     </w:tblStylePr>
   </w:style>
-  <w:style w:type="table" w:styleId="776">
+  <w:style w:type="table" w:styleId="780">
     <w:name w:val="Grid Table 6 Colorful - Accent 6"/>
-    <w:basedOn w:val="880"/>
+    <w:basedOn w:val="884"/>
     <w:uiPriority w:val="99"/>
     <w:pPr>
       <w:spacing w:after="0" w:line="240" w:lineRule="auto"/>
@@ -12700,9 +13152,9 @@
       </w:rPr>
     </w:tblStylePr>
   </w:style>
-  <w:style w:type="table" w:styleId="777">
+  <w:style w:type="table" w:styleId="781">
     <w:name w:val="Grid Table 7 Colorful"/>
-    <w:basedOn w:val="880"/>
+    <w:basedOn w:val="884"/>
     <w:uiPriority w:val="99"/>
     <w:pPr>
       <w:spacing w:after="0" w:line="240" w:lineRule="auto"/>
@@ -12812,9 +13264,9 @@
       </w:tcPr>
     </w:tblStylePr>
   </w:style>
-  <w:style w:type="table" w:styleId="778">
+  <w:style w:type="table" w:styleId="782">
     <w:name w:val="Grid Table 7 Colorful - Accent 1"/>
-    <w:basedOn w:val="880"/>
+    <w:basedOn w:val="884"/>
     <w:uiPriority w:val="99"/>
     <w:pPr>
       <w:spacing w:after="0" w:line="240" w:lineRule="auto"/>
@@ -12924,9 +13376,9 @@
       </w:tcPr>
     </w:tblStylePr>
   </w:style>
-  <w:style w:type="table" w:styleId="779">
+  <w:style w:type="table" w:styleId="783">
     <w:name w:val="Grid Table 7 Colorful - Accent 2"/>
-    <w:basedOn w:val="880"/>
+    <w:basedOn w:val="884"/>
     <w:uiPriority w:val="99"/>
     <w:pPr>
       <w:spacing w:after="0" w:line="240" w:lineRule="auto"/>
@@ -13036,9 +13488,9 @@
       </w:tcPr>
     </w:tblStylePr>
   </w:style>
-  <w:style w:type="table" w:styleId="780">
+  <w:style w:type="table" w:styleId="784">
     <w:name w:val="Grid Table 7 Colorful - Accent 3"/>
-    <w:basedOn w:val="880"/>
+    <w:basedOn w:val="884"/>
     <w:uiPriority w:val="99"/>
     <w:pPr>
       <w:spacing w:after="0" w:line="240" w:lineRule="auto"/>
@@ -13148,9 +13600,9 @@
       </w:tcPr>
     </w:tblStylePr>
   </w:style>
-  <w:style w:type="table" w:styleId="781">
+  <w:style w:type="table" w:styleId="785">
     <w:name w:val="Grid Table 7 Colorful - Accent 4"/>
-    <w:basedOn w:val="880"/>
+    <w:basedOn w:val="884"/>
     <w:uiPriority w:val="99"/>
     <w:pPr>
       <w:spacing w:after="0" w:line="240" w:lineRule="auto"/>
@@ -13260,9 +13712,9 @@
       </w:tcPr>
     </w:tblStylePr>
   </w:style>
-  <w:style w:type="table" w:styleId="782">
+  <w:style w:type="table" w:styleId="786">
     <w:name w:val="Grid Table 7 Colorful - Accent 5"/>
-    <w:basedOn w:val="880"/>
+    <w:basedOn w:val="884"/>
     <w:uiPriority w:val="99"/>
     <w:pPr>
       <w:spacing w:after="0" w:line="240" w:lineRule="auto"/>
@@ -13372,9 +13824,9 @@
       </w:tcPr>
     </w:tblStylePr>
   </w:style>
-  <w:style w:type="table" w:styleId="783">
+  <w:style w:type="table" w:styleId="787">
     <w:name w:val="Grid Table 7 Colorful - Accent 6"/>
-    <w:basedOn w:val="880"/>
+    <w:basedOn w:val="884"/>
     <w:uiPriority w:val="99"/>
     <w:pPr>
       <w:spacing w:after="0" w:line="240" w:lineRule="auto"/>
@@ -13484,9 +13936,9 @@
       </w:tcPr>
     </w:tblStylePr>
   </w:style>
-  <w:style w:type="table" w:styleId="784">
+  <w:style w:type="table" w:styleId="788">
     <w:name w:val="List Table 1 Light"/>
-    <w:basedOn w:val="880"/>
+    <w:basedOn w:val="884"/>
     <w:uiPriority w:val="99"/>
     <w:pPr>
       <w:spacing w:after="0" w:line="240" w:lineRule="auto"/>
@@ -13547,9 +13999,9 @@
       </w:tcPr>
     </w:tblStylePr>
   </w:style>
-  <w:style w:type="table" w:styleId="785">
+  <w:style w:type="table" w:styleId="789">
     <w:name w:val="List Table 1 Light - Accent 1"/>
-    <w:basedOn w:val="880"/>
+    <w:basedOn w:val="884"/>
     <w:uiPriority w:val="99"/>
     <w:pPr>
       <w:spacing w:after="0" w:line="240" w:lineRule="auto"/>
@@ -13610,9 +14062,9 @@
       </w:tcPr>
     </w:tblStylePr>
   </w:style>
-  <w:style w:type="table" w:styleId="786">
+  <w:style w:type="table" w:styleId="790">
     <w:name w:val="List Table 1 Light - Accent 2"/>
-    <w:basedOn w:val="880"/>
+    <w:basedOn w:val="884"/>
     <w:uiPriority w:val="99"/>
     <w:pPr>
       <w:spacing w:after="0" w:line="240" w:lineRule="auto"/>
@@ -13673,9 +14125,9 @@
       </w:tcPr>
     </w:tblStylePr>
   </w:style>
-  <w:style w:type="table" w:styleId="787">
+  <w:style w:type="table" w:styleId="791">
     <w:name w:val="List Table 1 Light - Accent 3"/>
-    <w:basedOn w:val="880"/>
+    <w:basedOn w:val="884"/>
     <w:uiPriority w:val="99"/>
     <w:pPr>
       <w:spacing w:after="0" w:line="240" w:lineRule="auto"/>
@@ -13736,9 +14188,9 @@
       </w:tcPr>
     </w:tblStylePr>
   </w:style>
-  <w:style w:type="table" w:styleId="788">
+  <w:style w:type="table" w:styleId="792">
     <w:name w:val="List Table 1 Light - Accent 4"/>
-    <w:basedOn w:val="880"/>
+    <w:basedOn w:val="884"/>
     <w:uiPriority w:val="99"/>
     <w:pPr>
       <w:spacing w:after="0" w:line="240" w:lineRule="auto"/>
@@ -13799,9 +14251,9 @@
       </w:tcPr>
     </w:tblStylePr>
   </w:style>
-  <w:style w:type="table" w:styleId="789">
+  <w:style w:type="table" w:styleId="793">
     <w:name w:val="List Table 1 Light - Accent 5"/>
-    <w:basedOn w:val="880"/>
+    <w:basedOn w:val="884"/>
     <w:uiPriority w:val="99"/>
     <w:pPr>
       <w:spacing w:after="0" w:line="240" w:lineRule="auto"/>
@@ -13862,9 +14314,9 @@
       </w:tcPr>
     </w:tblStylePr>
   </w:style>
-  <w:style w:type="table" w:styleId="790">
+  <w:style w:type="table" w:styleId="794">
     <w:name w:val="List Table 1 Light - Accent 6"/>
-    <w:basedOn w:val="880"/>
+    <w:basedOn w:val="884"/>
     <w:uiPriority w:val="99"/>
     <w:pPr>
       <w:spacing w:after="0" w:line="240" w:lineRule="auto"/>
@@ -13925,9 +14377,9 @@
       </w:tcPr>
     </w:tblStylePr>
   </w:style>
-  <w:style w:type="table" w:styleId="791">
+  <w:style w:type="table" w:styleId="795">
     <w:name w:val="List Table 2"/>
-    <w:basedOn w:val="880"/>
+    <w:basedOn w:val="884"/>
     <w:uiPriority w:val="99"/>
     <w:pPr>
       <w:spacing w:after="0" w:line="240" w:lineRule="auto"/>
@@ -14011,9 +14463,9 @@
       </w:tcPr>
     </w:tblStylePr>
   </w:style>
-  <w:style w:type="table" w:styleId="792">
+  <w:style w:type="table" w:styleId="796">
     <w:name w:val="List Table 2 - Accent 1"/>
-    <w:basedOn w:val="880"/>
+    <w:basedOn w:val="884"/>
     <w:uiPriority w:val="99"/>
     <w:pPr>
       <w:spacing w:after="0" w:line="240" w:lineRule="auto"/>
@@ -14097,9 +14549,9 @@
       </w:tcPr>
     </w:tblStylePr>
   </w:style>
-  <w:style w:type="table" w:styleId="793">
+  <w:style w:type="table" w:styleId="797">
     <w:name w:val="List Table 2 - Accent 2"/>
-    <w:basedOn w:val="880"/>
+    <w:basedOn w:val="884"/>
     <w:uiPriority w:val="99"/>
     <w:pPr>
       <w:spacing w:after="0" w:line="240" w:lineRule="auto"/>
@@ -14183,9 +14635,9 @@
       </w:tcPr>
     </w:tblStylePr>
   </w:style>
-  <w:style w:type="table" w:styleId="794">
+  <w:style w:type="table" w:styleId="798">
     <w:name w:val="List Table 2 - Accent 3"/>
-    <w:basedOn w:val="880"/>
+    <w:basedOn w:val="884"/>
     <w:uiPriority w:val="99"/>
     <w:pPr>
       <w:spacing w:after="0" w:line="240" w:lineRule="auto"/>
@@ -14269,9 +14721,9 @@
       </w:tcPr>
     </w:tblStylePr>
   </w:style>
-  <w:style w:type="table" w:styleId="795">
+  <w:style w:type="table" w:styleId="799">
     <w:name w:val="List Table 2 - Accent 4"/>
-    <w:basedOn w:val="880"/>
+    <w:basedOn w:val="884"/>
     <w:uiPriority w:val="99"/>
     <w:pPr>
       <w:spacing w:after="0" w:line="240" w:lineRule="auto"/>
@@ -14355,9 +14807,9 @@
       </w:tcPr>
     </w:tblStylePr>
   </w:style>
-  <w:style w:type="table" w:styleId="796">
+  <w:style w:type="table" w:styleId="800">
     <w:name w:val="List Table 2 - Accent 5"/>
-    <w:basedOn w:val="880"/>
+    <w:basedOn w:val="884"/>
     <w:uiPriority w:val="99"/>
     <w:pPr>
       <w:spacing w:after="0" w:line="240" w:lineRule="auto"/>
@@ -14441,9 +14893,9 @@
       </w:tcPr>
     </w:tblStylePr>
   </w:style>
-  <w:style w:type="table" w:styleId="797">
+  <w:style w:type="table" w:styleId="801">
     <w:name w:val="List Table 2 - Accent 6"/>
-    <w:basedOn w:val="880"/>
+    <w:basedOn w:val="884"/>
     <w:uiPriority w:val="99"/>
     <w:pPr>
       <w:spacing w:after="0" w:line="240" w:lineRule="auto"/>
@@ -14527,9 +14979,9 @@
       </w:tcPr>
     </w:tblStylePr>
   </w:style>
-  <w:style w:type="table" w:styleId="798">
+  <w:style w:type="table" w:styleId="802">
     <w:name w:val="List Table 3"/>
-    <w:basedOn w:val="880"/>
+    <w:basedOn w:val="884"/>
     <w:uiPriority w:val="99"/>
     <w:pPr>
       <w:spacing w:after="0" w:line="240" w:lineRule="auto"/>
@@ -14601,9 +15053,9 @@
       </w:rPr>
     </w:tblStylePr>
   </w:style>
-  <w:style w:type="table" w:styleId="799">
+  <w:style w:type="table" w:styleId="803">
     <w:name w:val="List Table 3 - Accent 1"/>
-    <w:basedOn w:val="880"/>
+    <w:basedOn w:val="884"/>
     <w:uiPriority w:val="99"/>
     <w:pPr>
       <w:spacing w:after="0" w:line="240" w:lineRule="auto"/>
@@ -14675,9 +15127,9 @@
       </w:rPr>
     </w:tblStylePr>
   </w:style>
-  <w:style w:type="table" w:styleId="800">
+  <w:style w:type="table" w:styleId="804">
     <w:name w:val="List Table 3 - Accent 2"/>
-    <w:basedOn w:val="880"/>
+    <w:basedOn w:val="884"/>
     <w:uiPriority w:val="99"/>
     <w:pPr>
       <w:spacing w:after="0" w:line="240" w:lineRule="auto"/>
@@ -14749,9 +15201,9 @@
       </w:rPr>
     </w:tblStylePr>
   </w:style>
-  <w:style w:type="table" w:styleId="801">
+  <w:style w:type="table" w:styleId="805">
     <w:name w:val="List Table 3 - Accent 3"/>
-    <w:basedOn w:val="880"/>
+    <w:basedOn w:val="884"/>
     <w:uiPriority w:val="99"/>
     <w:pPr>
       <w:spacing w:after="0" w:line="240" w:lineRule="auto"/>
@@ -14823,9 +15275,9 @@
       </w:rPr>
     </w:tblStylePr>
   </w:style>
-  <w:style w:type="table" w:styleId="802">
+  <w:style w:type="table" w:styleId="806">
     <w:name w:val="List Table 3 - Accent 4"/>
-    <w:basedOn w:val="880"/>
+    <w:basedOn w:val="884"/>
     <w:uiPriority w:val="99"/>
     <w:pPr>
       <w:spacing w:after="0" w:line="240" w:lineRule="auto"/>
@@ -14897,9 +15349,9 @@
       </w:rPr>
     </w:tblStylePr>
   </w:style>
-  <w:style w:type="table" w:styleId="803">
+  <w:style w:type="table" w:styleId="807">
     <w:name w:val="List Table 3 - Accent 5"/>
-    <w:basedOn w:val="880"/>
+    <w:basedOn w:val="884"/>
     <w:uiPriority w:val="99"/>
     <w:pPr>
       <w:spacing w:after="0" w:line="240" w:lineRule="auto"/>
@@ -14971,9 +15423,9 @@
       </w:rPr>
     </w:tblStylePr>
   </w:style>
-  <w:style w:type="table" w:styleId="804">
+  <w:style w:type="table" w:styleId="808">
     <w:name w:val="List Table 3 - Accent 6"/>
-    <w:basedOn w:val="880"/>
+    <w:basedOn w:val="884"/>
     <w:uiPriority w:val="99"/>
     <w:pPr>
       <w:spacing w:after="0" w:line="240" w:lineRule="auto"/>
@@ -15045,9 +15497,9 @@
       </w:rPr>
     </w:tblStylePr>
   </w:style>
-  <w:style w:type="table" w:styleId="805">
+  <w:style w:type="table" w:styleId="809">
     <w:name w:val="List Table 4"/>
-    <w:basedOn w:val="880"/>
+    <w:basedOn w:val="884"/>
     <w:uiPriority w:val="99"/>
     <w:pPr>
       <w:spacing w:after="0" w:line="240" w:lineRule="auto"/>
@@ -15114,9 +15566,9 @@
       </w:rPr>
     </w:tblStylePr>
   </w:style>
-  <w:style w:type="table" w:styleId="806">
+  <w:style w:type="table" w:styleId="810">
     <w:name w:val="List Table 4 - Accent 1"/>
-    <w:basedOn w:val="880"/>
+    <w:basedOn w:val="884"/>
     <w:uiPriority w:val="99"/>
     <w:pPr>
       <w:spacing w:after="0" w:line="240" w:lineRule="auto"/>
@@ -15183,9 +15635,9 @@
       </w:rPr>
     </w:tblStylePr>
   </w:style>
-  <w:style w:type="table" w:styleId="807">
+  <w:style w:type="table" w:styleId="811">
     <w:name w:val="List Table 4 - Accent 2"/>
-    <w:basedOn w:val="880"/>
+    <w:basedOn w:val="884"/>
     <w:uiPriority w:val="99"/>
     <w:pPr>
       <w:spacing w:after="0" w:line="240" w:lineRule="auto"/>
@@ -15252,9 +15704,9 @@
       </w:rPr>
     </w:tblStylePr>
   </w:style>
-  <w:style w:type="table" w:styleId="808">
+  <w:style w:type="table" w:styleId="812">
     <w:name w:val="List Table 4 - Accent 3"/>
-    <w:basedOn w:val="880"/>
+    <w:basedOn w:val="884"/>
     <w:uiPriority w:val="99"/>
     <w:pPr>
       <w:spacing w:after="0" w:line="240" w:lineRule="auto"/>
@@ -15321,9 +15773,9 @@
       </w:rPr>
     </w:tblStylePr>
   </w:style>
-  <w:style w:type="table" w:styleId="809">
+  <w:style w:type="table" w:styleId="813">
     <w:name w:val="List Table 4 - Accent 4"/>
-    <w:basedOn w:val="880"/>
+    <w:basedOn w:val="884"/>
     <w:uiPriority w:val="99"/>
     <w:pPr>
       <w:spacing w:after="0" w:line="240" w:lineRule="auto"/>
@@ -15390,9 +15842,9 @@
       </w:rPr>
     </w:tblStylePr>
   </w:style>
-  <w:style w:type="table" w:styleId="810">
+  <w:style w:type="table" w:styleId="814">
     <w:name w:val="List Table 4 - Accent 5"/>
-    <w:basedOn w:val="880"/>
+    <w:basedOn w:val="884"/>
     <w:uiPriority w:val="99"/>
     <w:pPr>
       <w:spacing w:after="0" w:line="240" w:lineRule="auto"/>
@@ -15459,9 +15911,9 @@
       </w:rPr>
     </w:tblStylePr>
   </w:style>
-  <w:style w:type="table" w:styleId="811">
+  <w:style w:type="table" w:styleId="815">
     <w:name w:val="List Table 4 - Accent 6"/>
-    <w:basedOn w:val="880"/>
+    <w:basedOn w:val="884"/>
     <w:uiPriority w:val="99"/>
     <w:pPr>
       <w:spacing w:after="0" w:line="240" w:lineRule="auto"/>
@@ -15528,9 +15980,9 @@
       </w:rPr>
     </w:tblStylePr>
   </w:style>
-  <w:style w:type="table" w:styleId="812">
+  <w:style w:type="table" w:styleId="816">
     <w:name w:val="List Table 5 Dark"/>
-    <w:basedOn w:val="880"/>
+    <w:basedOn w:val="884"/>
     <w:uiPriority w:val="99"/>
     <w:pPr>
       <w:spacing w:after="0" w:line="240" w:lineRule="auto"/>
@@ -15635,9 +16087,9 @@
       </w:rPr>
     </w:tblStylePr>
   </w:style>
-  <w:style w:type="table" w:styleId="813">
+  <w:style w:type="table" w:styleId="817">
     <w:name w:val="List Table 5 Dark - Accent 1"/>
-    <w:basedOn w:val="880"/>
+    <w:basedOn w:val="884"/>
     <w:uiPriority w:val="99"/>
     <w:pPr>
       <w:spacing w:after="0" w:line="240" w:lineRule="auto"/>
@@ -15742,9 +16194,9 @@
       </w:rPr>
     </w:tblStylePr>
   </w:style>
-  <w:style w:type="table" w:styleId="814">
+  <w:style w:type="table" w:styleId="818">
     <w:name w:val="List Table 5 Dark - Accent 2"/>
-    <w:basedOn w:val="880"/>
+    <w:basedOn w:val="884"/>
     <w:uiPriority w:val="99"/>
     <w:pPr>
       <w:spacing w:after="0" w:line="240" w:lineRule="auto"/>
@@ -15849,9 +16301,9 @@
       </w:rPr>
     </w:tblStylePr>
   </w:style>
-  <w:style w:type="table" w:styleId="815">
+  <w:style w:type="table" w:styleId="819">
     <w:name w:val="List Table 5 Dark - Accent 3"/>
-    <w:basedOn w:val="880"/>
+    <w:basedOn w:val="884"/>
     <w:uiPriority w:val="99"/>
     <w:pPr>
       <w:spacing w:after="0" w:line="240" w:lineRule="auto"/>
@@ -15956,9 +16408,9 @@
       </w:rPr>
     </w:tblStylePr>
   </w:style>
-  <w:style w:type="table" w:styleId="816">
+  <w:style w:type="table" w:styleId="820">
     <w:name w:val="List Table 5 Dark - Accent 4"/>
-    <w:basedOn w:val="880"/>
+    <w:basedOn w:val="884"/>
     <w:uiPriority w:val="99"/>
     <w:pPr>
       <w:spacing w:after="0" w:line="240" w:lineRule="auto"/>
@@ -16063,9 +16515,9 @@
       </w:rPr>
     </w:tblStylePr>
   </w:style>
-  <w:style w:type="table" w:styleId="817">
+  <w:style w:type="table" w:styleId="821">
     <w:name w:val="List Table 5 Dark - Accent 5"/>
-    <w:basedOn w:val="880"/>
+    <w:basedOn w:val="884"/>
     <w:uiPriority w:val="99"/>
     <w:pPr>
       <w:spacing w:after="0" w:line="240" w:lineRule="auto"/>
@@ -16170,9 +16622,9 @@
       </w:rPr>
     </w:tblStylePr>
   </w:style>
-  <w:style w:type="table" w:styleId="818">
+  <w:style w:type="table" w:styleId="822">
     <w:name w:val="List Table 5 Dark - Accent 6"/>
-    <w:basedOn w:val="880"/>
+    <w:basedOn w:val="884"/>
     <w:uiPriority w:val="99"/>
     <w:pPr>
       <w:spacing w:after="0" w:line="240" w:lineRule="auto"/>
@@ -16277,9 +16729,9 @@
       </w:rPr>
     </w:tblStylePr>
   </w:style>
-  <w:style w:type="table" w:styleId="819">
+  <w:style w:type="table" w:styleId="823">
     <w:name w:val="List Table 6 Colorful"/>
-    <w:basedOn w:val="880"/>
+    <w:basedOn w:val="884"/>
     <w:uiPriority w:val="99"/>
     <w:pPr>
       <w:spacing w:after="0" w:line="240" w:lineRule="auto"/>
@@ -16350,9 +16802,9 @@
       </w:tcPr>
     </w:tblStylePr>
   </w:style>
-  <w:style w:type="table" w:styleId="820">
+  <w:style w:type="table" w:styleId="824">
     <w:name w:val="List Table 6 Colorful - Accent 1"/>
-    <w:basedOn w:val="880"/>
+    <w:basedOn w:val="884"/>
     <w:uiPriority w:val="99"/>
     <w:pPr>
       <w:spacing w:after="0" w:line="240" w:lineRule="auto"/>
@@ -16423,9 +16875,9 @@
       </w:tcPr>
     </w:tblStylePr>
   </w:style>
-  <w:style w:type="table" w:styleId="821">
+  <w:style w:type="table" w:styleId="825">
     <w:name w:val="List Table 6 Colorful - Accent 2"/>
-    <w:basedOn w:val="880"/>
+    <w:basedOn w:val="884"/>
     <w:uiPriority w:val="99"/>
     <w:pPr>
       <w:spacing w:after="0" w:line="240" w:lineRule="auto"/>
@@ -16496,9 +16948,9 @@
       </w:tcPr>
     </w:tblStylePr>
   </w:style>
-  <w:style w:type="table" w:styleId="822">
+  <w:style w:type="table" w:styleId="826">
     <w:name w:val="List Table 6 Colorful - Accent 3"/>
-    <w:basedOn w:val="880"/>
+    <w:basedOn w:val="884"/>
     <w:uiPriority w:val="99"/>
     <w:pPr>
       <w:spacing w:after="0" w:line="240" w:lineRule="auto"/>
@@ -16569,9 +17021,9 @@
       </w:tcPr>
     </w:tblStylePr>
   </w:style>
-  <w:style w:type="table" w:styleId="823">
+  <w:style w:type="table" w:styleId="827">
     <w:name w:val="List Table 6 Colorful - Accent 4"/>
-    <w:basedOn w:val="880"/>
+    <w:basedOn w:val="884"/>
     <w:uiPriority w:val="99"/>
     <w:pPr>
       <w:spacing w:after="0" w:line="240" w:lineRule="auto"/>
@@ -16642,9 +17094,9 @@
       </w:tcPr>
     </w:tblStylePr>
   </w:style>
-  <w:style w:type="table" w:styleId="824">
+  <w:style w:type="table" w:styleId="828">
     <w:name w:val="List Table 6 Colorful - Accent 5"/>
-    <w:basedOn w:val="880"/>
+    <w:basedOn w:val="884"/>
     <w:uiPriority w:val="99"/>
     <w:pPr>
       <w:spacing w:after="0" w:line="240" w:lineRule="auto"/>
@@ -16715,9 +17167,9 @@
       </w:tcPr>
     </w:tblStylePr>
   </w:style>
-  <w:style w:type="table" w:styleId="825">
+  <w:style w:type="table" w:styleId="829">
     <w:name w:val="List Table 6 Colorful - Accent 6"/>
-    <w:basedOn w:val="880"/>
+    <w:basedOn w:val="884"/>
     <w:uiPriority w:val="99"/>
     <w:pPr>
       <w:spacing w:after="0" w:line="240" w:lineRule="auto"/>
@@ -16788,9 +17240,9 @@
       </w:tcPr>
     </w:tblStylePr>
   </w:style>
-  <w:style w:type="table" w:styleId="826">
+  <w:style w:type="table" w:styleId="830">
     <w:name w:val="List Table 7 Colorful"/>
-    <w:basedOn w:val="880"/>
+    <w:basedOn w:val="884"/>
     <w:uiPriority w:val="99"/>
     <w:pPr>
       <w:spacing w:after="0" w:line="240" w:lineRule="auto"/>
@@ -16904,9 +17356,9 @@
       </w:rPr>
     </w:tblStylePr>
   </w:style>
-  <w:style w:type="table" w:styleId="827">
+  <w:style w:type="table" w:styleId="831">
     <w:name w:val="List Table 7 Colorful - Accent 1"/>
-    <w:basedOn w:val="880"/>
+    <w:basedOn w:val="884"/>
     <w:uiPriority w:val="99"/>
     <w:pPr>
       <w:spacing w:after="0" w:line="240" w:lineRule="auto"/>
@@ -17020,9 +17472,9 @@
       </w:rPr>
     </w:tblStylePr>
   </w:style>
-  <w:style w:type="table" w:styleId="828">
+  <w:style w:type="table" w:styleId="832">
     <w:name w:val="List Table 7 Colorful - Accent 2"/>
-    <w:basedOn w:val="880"/>
+    <w:basedOn w:val="884"/>
     <w:uiPriority w:val="99"/>
     <w:pPr>
       <w:spacing w:after="0" w:line="240" w:lineRule="auto"/>
@@ -17136,9 +17588,9 @@
       </w:rPr>
     </w:tblStylePr>
   </w:style>
-  <w:style w:type="table" w:styleId="829">
+  <w:style w:type="table" w:styleId="833">
     <w:name w:val="List Table 7 Colorful - Accent 3"/>
-    <w:basedOn w:val="880"/>
+    <w:basedOn w:val="884"/>
     <w:uiPriority w:val="99"/>
     <w:pPr>
       <w:spacing w:after="0" w:line="240" w:lineRule="auto"/>
@@ -17252,9 +17704,9 @@
       </w:rPr>
     </w:tblStylePr>
   </w:style>
-  <w:style w:type="table" w:styleId="830">
+  <w:style w:type="table" w:styleId="834">
     <w:name w:val="List Table 7 Colorful - Accent 4"/>
-    <w:basedOn w:val="880"/>
+    <w:basedOn w:val="884"/>
     <w:uiPriority w:val="99"/>
     <w:pPr>
       <w:spacing w:after="0" w:line="240" w:lineRule="auto"/>
@@ -17368,9 +17820,9 @@
       </w:rPr>
     </w:tblStylePr>
   </w:style>
-  <w:style w:type="table" w:styleId="831">
+  <w:style w:type="table" w:styleId="835">
     <w:name w:val="List Table 7 Colorful - Accent 5"/>
-    <w:basedOn w:val="880"/>
+    <w:basedOn w:val="884"/>
     <w:uiPriority w:val="99"/>
     <w:pPr>
       <w:spacing w:after="0" w:line="240" w:lineRule="auto"/>
@@ -17484,9 +17936,9 @@
       </w:rPr>
     </w:tblStylePr>
   </w:style>
-  <w:style w:type="table" w:styleId="832">
+  <w:style w:type="table" w:styleId="836">
     <w:name w:val="List Table 7 Colorful - Accent 6"/>
-    <w:basedOn w:val="880"/>
+    <w:basedOn w:val="884"/>
     <w:uiPriority w:val="99"/>
     <w:pPr>
       <w:spacing w:after="0" w:line="240" w:lineRule="auto"/>
@@ -17600,9 +18052,9 @@
       </w:rPr>
     </w:tblStylePr>
   </w:style>
-  <w:style w:type="table" w:styleId="833">
+  <w:style w:type="table" w:styleId="837">
     <w:name w:val="Lined - Accent"/>
-    <w:basedOn w:val="880"/>
+    <w:basedOn w:val="884"/>
     <w:uiPriority w:val="99"/>
     <w:pPr>
       <w:spacing w:after="0" w:line="240" w:lineRule="auto"/>
@@ -17690,9 +18142,9 @@
       </w:tcPr>
     </w:tblStylePr>
   </w:style>
-  <w:style w:type="table" w:styleId="834">
+  <w:style w:type="table" w:styleId="838">
     <w:name w:val="Lined - Accent 1"/>
-    <w:basedOn w:val="880"/>
+    <w:basedOn w:val="884"/>
     <w:uiPriority w:val="99"/>
     <w:pPr>
       <w:spacing w:after="0" w:line="240" w:lineRule="auto"/>
@@ -17780,9 +18232,9 @@
       </w:tcPr>
     </w:tblStylePr>
   </w:style>
-  <w:style w:type="table" w:styleId="835">
+  <w:style w:type="table" w:styleId="839">
     <w:name w:val="Lined - Accent 2"/>
-    <w:basedOn w:val="880"/>
+    <w:basedOn w:val="884"/>
     <w:uiPriority w:val="99"/>
     <w:pPr>
       <w:spacing w:after="0" w:line="240" w:lineRule="auto"/>
@@ -17870,9 +18322,9 @@
       </w:tcPr>
     </w:tblStylePr>
   </w:style>
-  <w:style w:type="table" w:styleId="836">
+  <w:style w:type="table" w:styleId="840">
     <w:name w:val="Lined - Accent 3"/>
-    <w:basedOn w:val="880"/>
+    <w:basedOn w:val="884"/>
     <w:uiPriority w:val="99"/>
     <w:pPr>
       <w:spacing w:after="0" w:line="240" w:lineRule="auto"/>
@@ -17960,9 +18412,9 @@
       </w:tcPr>
     </w:tblStylePr>
   </w:style>
-  <w:style w:type="table" w:styleId="837">
+  <w:style w:type="table" w:styleId="841">
     <w:name w:val="Lined - Accent 4"/>
-    <w:basedOn w:val="880"/>
+    <w:basedOn w:val="884"/>
     <w:uiPriority w:val="99"/>
     <w:pPr>
       <w:spacing w:after="0" w:line="240" w:lineRule="auto"/>
@@ -18050,9 +18502,9 @@
       </w:tcPr>
     </w:tblStylePr>
   </w:style>
-  <w:style w:type="table" w:styleId="838">
+  <w:style w:type="table" w:styleId="842">
     <w:name w:val="Lined - Accent 5"/>
-    <w:basedOn w:val="880"/>
+    <w:basedOn w:val="884"/>
     <w:uiPriority w:val="99"/>
     <w:pPr>
       <w:spacing w:after="0" w:line="240" w:lineRule="auto"/>
@@ -18140,9 +18592,9 @@
       </w:tcPr>
     </w:tblStylePr>
   </w:style>
-  <w:style w:type="table" w:styleId="839">
+  <w:style w:type="table" w:styleId="843">
     <w:name w:val="Lined - Accent 6"/>
-    <w:basedOn w:val="880"/>
+    <w:basedOn w:val="884"/>
     <w:uiPriority w:val="99"/>
     <w:pPr>
       <w:spacing w:after="0" w:line="240" w:lineRule="auto"/>
@@ -18230,9 +18682,9 @@
       </w:tcPr>
     </w:tblStylePr>
   </w:style>
-  <w:style w:type="table" w:styleId="840">
+  <w:style w:type="table" w:styleId="844">
     <w:name w:val="Bordered &amp; Lined - Accent"/>
-    <w:basedOn w:val="880"/>
+    <w:basedOn w:val="884"/>
     <w:uiPriority w:val="99"/>
     <w:pPr>
       <w:spacing w:after="0" w:line="240" w:lineRule="auto"/>
@@ -18328,9 +18780,9 @@
       </w:tcPr>
     </w:tblStylePr>
   </w:style>
-  <w:style w:type="table" w:styleId="841">
+  <w:style w:type="table" w:styleId="845">
     <w:name w:val="Bordered &amp; Lined - Accent 1"/>
-    <w:basedOn w:val="880"/>
+    <w:basedOn w:val="884"/>
     <w:uiPriority w:val="99"/>
     <w:pPr>
       <w:spacing w:after="0" w:line="240" w:lineRule="auto"/>
@@ -18426,9 +18878,9 @@
       </w:tcPr>
     </w:tblStylePr>
   </w:style>
-  <w:style w:type="table" w:styleId="842">
+  <w:style w:type="table" w:styleId="846">
     <w:name w:val="Bordered &amp; Lined - Accent 2"/>
-    <w:basedOn w:val="880"/>
+    <w:basedOn w:val="884"/>
     <w:uiPriority w:val="99"/>
     <w:pPr>
       <w:spacing w:after="0" w:line="240" w:lineRule="auto"/>
@@ -18524,9 +18976,9 @@
       </w:tcPr>
     </w:tblStylePr>
   </w:style>
-  <w:style w:type="table" w:styleId="843">
+  <w:style w:type="table" w:styleId="847">
     <w:name w:val="Bordered &amp; Lined - Accent 3"/>
-    <w:basedOn w:val="880"/>
+    <w:basedOn w:val="884"/>
     <w:uiPriority w:val="99"/>
     <w:pPr>
       <w:spacing w:after="0" w:line="240" w:lineRule="auto"/>
@@ -18622,9 +19074,9 @@
       </w:tcPr>
     </w:tblStylePr>
   </w:style>
-  <w:style w:type="table" w:styleId="844">
+  <w:style w:type="table" w:styleId="848">
     <w:name w:val="Bordered &amp; Lined - Accent 4"/>
-    <w:basedOn w:val="880"/>
+    <w:basedOn w:val="884"/>
     <w:uiPriority w:val="99"/>
     <w:pPr>
       <w:spacing w:after="0" w:line="240" w:lineRule="auto"/>
@@ -18720,9 +19172,9 @@
       </w:tcPr>
     </w:tblStylePr>
   </w:style>
-  <w:style w:type="table" w:styleId="845">
+  <w:style w:type="table" w:styleId="849">
     <w:name w:val="Bordered &amp; Lined - Accent 5"/>
-    <w:basedOn w:val="880"/>
+    <w:basedOn w:val="884"/>
     <w:uiPriority w:val="99"/>
     <w:pPr>
       <w:spacing w:after="0" w:line="240" w:lineRule="auto"/>
@@ -18818,9 +19270,9 @@
       </w:tcPr>
     </w:tblStylePr>
   </w:style>
-  <w:style w:type="table" w:styleId="846">
+  <w:style w:type="table" w:styleId="850">
     <w:name w:val="Bordered &amp; Lined - Accent 6"/>
-    <w:basedOn w:val="880"/>
+    <w:basedOn w:val="884"/>
     <w:uiPriority w:val="99"/>
     <w:pPr>
       <w:spacing w:after="0" w:line="240" w:lineRule="auto"/>
@@ -18916,9 +19368,9 @@
       </w:tcPr>
     </w:tblStylePr>
   </w:style>
-  <w:style w:type="table" w:styleId="847">
+  <w:style w:type="table" w:styleId="851">
     <w:name w:val="Bordered"/>
-    <w:basedOn w:val="880"/>
+    <w:basedOn w:val="884"/>
     <w:uiPriority w:val="99"/>
     <w:pPr>
       <w:spacing w:after="0" w:line="240" w:lineRule="auto"/>
@@ -18995,9 +19447,9 @@
       </w:tcPr>
     </w:tblStylePr>
   </w:style>
-  <w:style w:type="table" w:styleId="848">
+  <w:style w:type="table" w:styleId="852">
     <w:name w:val="Bordered - Accent 1"/>
-    <w:basedOn w:val="880"/>
+    <w:basedOn w:val="884"/>
     <w:uiPriority w:val="99"/>
     <w:pPr>
       <w:spacing w:after="0" w:line="240" w:lineRule="auto"/>
@@ -19074,9 +19526,9 @@
       </w:tcPr>
     </w:tblStylePr>
   </w:style>
-  <w:style w:type="table" w:styleId="849">
+  <w:style w:type="table" w:styleId="853">
     <w:name w:val="Bordered - Accent 2"/>
-    <w:basedOn w:val="880"/>
+    <w:basedOn w:val="884"/>
     <w:uiPriority w:val="99"/>
     <w:pPr>
       <w:spacing w:after="0" w:line="240" w:lineRule="auto"/>
@@ -19153,9 +19605,9 @@
       </w:tcPr>
     </w:tblStylePr>
   </w:style>
-  <w:style w:type="table" w:styleId="850">
+  <w:style w:type="table" w:styleId="854">
     <w:name w:val="Bordered - Accent 3"/>
-    <w:basedOn w:val="880"/>
+    <w:basedOn w:val="884"/>
     <w:uiPriority w:val="99"/>
     <w:pPr>
       <w:spacing w:after="0" w:line="240" w:lineRule="auto"/>
@@ -19232,9 +19684,9 @@
       </w:tcPr>
     </w:tblStylePr>
   </w:style>
-  <w:style w:type="table" w:styleId="851">
+  <w:style w:type="table" w:styleId="855">
     <w:name w:val="Bordered - Accent 4"/>
-    <w:basedOn w:val="880"/>
+    <w:basedOn w:val="884"/>
     <w:uiPriority w:val="99"/>
     <w:pPr>
       <w:spacing w:after="0" w:line="240" w:lineRule="auto"/>
@@ -19311,9 +19763,9 @@
       </w:tcPr>
     </w:tblStylePr>
   </w:style>
-  <w:style w:type="table" w:styleId="852">
+  <w:style w:type="table" w:styleId="856">
     <w:name w:val="Bordered - Accent 5"/>
-    <w:basedOn w:val="880"/>
+    <w:basedOn w:val="884"/>
     <w:uiPriority w:val="99"/>
     <w:pPr>
       <w:spacing w:after="0" w:line="240" w:lineRule="auto"/>
@@ -19390,9 +19842,9 @@
       </w:tcPr>
     </w:tblStylePr>
   </w:style>
-  <w:style w:type="table" w:styleId="853">
+  <w:style w:type="table" w:styleId="857">
     <w:name w:val="Bordered - Accent 6"/>
-    <w:basedOn w:val="880"/>
+    <w:basedOn w:val="884"/>
     <w:uiPriority w:val="99"/>
     <w:pPr>
       <w:spacing w:after="0" w:line="240" w:lineRule="auto"/>
@@ -19469,7 +19921,7 @@
       </w:tcPr>
     </w:tblStylePr>
   </w:style>
-  <w:style w:type="character" w:styleId="854">
+  <w:style w:type="character" w:styleId="858">
     <w:name w:val="Hyperlink"/>
     <w:uiPriority w:val="99"/>
     <w:unhideWhenUsed/>
@@ -19478,10 +19930,10 @@
       <w:u w:val="single"/>
     </w:rPr>
   </w:style>
-  <w:style w:type="paragraph" w:styleId="855">
+  <w:style w:type="paragraph" w:styleId="859">
     <w:name w:val="footnote text"/>
-    <w:basedOn w:val="872"/>
-    <w:link w:val="856"/>
+    <w:basedOn w:val="876"/>
+    <w:link w:val="860"/>
     <w:uiPriority w:val="99"/>
     <w:semiHidden/>
     <w:unhideWhenUsed/>
@@ -19492,27 +19944,27 @@
       <w:sz w:val="18"/>
     </w:rPr>
   </w:style>
-  <w:style w:type="character" w:styleId="856">
+  <w:style w:type="character" w:styleId="860">
     <w:name w:val="Footnote Text Char"/>
-    <w:link w:val="855"/>
+    <w:link w:val="859"/>
     <w:uiPriority w:val="99"/>
     <w:rPr>
       <w:sz w:val="18"/>
     </w:rPr>
   </w:style>
-  <w:style w:type="character" w:styleId="857">
+  <w:style w:type="character" w:styleId="861">
     <w:name w:val="footnote reference"/>
-    <w:basedOn w:val="879"/>
+    <w:basedOn w:val="883"/>
     <w:uiPriority w:val="99"/>
     <w:unhideWhenUsed/>
     <w:rPr>
       <w:vertAlign w:val="subscript"/>
     </w:rPr>
   </w:style>
-  <w:style w:type="paragraph" w:styleId="858">
+  <w:style w:type="paragraph" w:styleId="862">
     <w:name w:val="endnote text"/>
-    <w:basedOn w:val="872"/>
-    <w:link w:val="859"/>
+    <w:basedOn w:val="876"/>
+    <w:link w:val="863"/>
     <w:uiPriority w:val="99"/>
     <w:semiHidden/>
     <w:unhideWhenUsed/>
@@ -19523,17 +19975,17 @@
       <w:sz w:val="20"/>
     </w:rPr>
   </w:style>
-  <w:style w:type="character" w:styleId="859">
+  <w:style w:type="character" w:styleId="863">
     <w:name w:val="Endnote Text Char"/>
-    <w:link w:val="858"/>
+    <w:link w:val="862"/>
     <w:uiPriority w:val="99"/>
     <w:rPr>
       <w:sz w:val="20"/>
     </w:rPr>
   </w:style>
-  <w:style w:type="character" w:styleId="860">
+  <w:style w:type="character" w:styleId="864">
     <w:name w:val="endnote reference"/>
-    <w:basedOn w:val="879"/>
+    <w:basedOn w:val="883"/>
     <w:uiPriority w:val="99"/>
     <w:semiHidden/>
     <w:unhideWhenUsed/>
@@ -19541,10 +19993,10 @@
       <w:vertAlign w:val="subscript"/>
     </w:rPr>
   </w:style>
-  <w:style w:type="paragraph" w:styleId="861">
+  <w:style w:type="paragraph" w:styleId="865">
     <w:name w:val="toc 1"/>
-    <w:basedOn w:val="872"/>
-    <w:next w:val="872"/>
+    <w:basedOn w:val="876"/>
+    <w:next w:val="876"/>
     <w:uiPriority w:val="39"/>
     <w:unhideWhenUsed/>
     <w:pPr>
@@ -19552,10 +20004,10 @@
       <w:spacing w:after="57"/>
     </w:pPr>
   </w:style>
-  <w:style w:type="paragraph" w:styleId="862">
+  <w:style w:type="paragraph" w:styleId="866">
     <w:name w:val="toc 2"/>
-    <w:basedOn w:val="872"/>
-    <w:next w:val="872"/>
+    <w:basedOn w:val="876"/>
+    <w:next w:val="876"/>
     <w:uiPriority w:val="39"/>
     <w:unhideWhenUsed/>
     <w:pPr>
@@ -19563,10 +20015,10 @@
       <w:spacing w:after="57"/>
     </w:pPr>
   </w:style>
-  <w:style w:type="paragraph" w:styleId="863">
+  <w:style w:type="paragraph" w:styleId="867">
     <w:name w:val="toc 3"/>
-    <w:basedOn w:val="872"/>
-    <w:next w:val="872"/>
+    <w:basedOn w:val="876"/>
+    <w:next w:val="876"/>
     <w:uiPriority w:val="39"/>
     <w:unhideWhenUsed/>
     <w:pPr>
@@ -19574,10 +20026,10 @@
       <w:spacing w:after="57"/>
     </w:pPr>
   </w:style>
-  <w:style w:type="paragraph" w:styleId="864">
+  <w:style w:type="paragraph" w:styleId="868">
     <w:name w:val="toc 4"/>
-    <w:basedOn w:val="872"/>
-    <w:next w:val="872"/>
+    <w:basedOn w:val="876"/>
+    <w:next w:val="876"/>
     <w:uiPriority w:val="39"/>
     <w:unhideWhenUsed/>
     <w:pPr>
@@ -19585,10 +20037,10 @@
       <w:spacing w:after="57"/>
     </w:pPr>
   </w:style>
-  <w:style w:type="paragraph" w:styleId="865">
+  <w:style w:type="paragraph" w:styleId="869">
     <w:name w:val="toc 5"/>
-    <w:basedOn w:val="872"/>
-    <w:next w:val="872"/>
+    <w:basedOn w:val="876"/>
+    <w:next w:val="876"/>
     <w:uiPriority w:val="39"/>
     <w:unhideWhenUsed/>
     <w:pPr>
@@ -19596,10 +20048,10 @@
       <w:spacing w:after="57"/>
     </w:pPr>
   </w:style>
-  <w:style w:type="paragraph" w:styleId="866">
+  <w:style w:type="paragraph" w:styleId="870">
     <w:name w:val="toc 6"/>
-    <w:basedOn w:val="872"/>
-    <w:next w:val="872"/>
+    <w:basedOn w:val="876"/>
+    <w:next w:val="876"/>
     <w:uiPriority w:val="39"/>
     <w:unhideWhenUsed/>
     <w:pPr>
@@ -19607,10 +20059,10 @@
       <w:spacing w:after="57"/>
     </w:pPr>
   </w:style>
-  <w:style w:type="paragraph" w:styleId="867">
+  <w:style w:type="paragraph" w:styleId="871">
     <w:name w:val="toc 7"/>
-    <w:basedOn w:val="872"/>
-    <w:next w:val="872"/>
+    <w:basedOn w:val="876"/>
+    <w:next w:val="876"/>
     <w:uiPriority w:val="39"/>
     <w:unhideWhenUsed/>
     <w:pPr>
@@ -19618,10 +20070,10 @@
       <w:spacing w:after="57"/>
     </w:pPr>
   </w:style>
-  <w:style w:type="paragraph" w:styleId="868">
+  <w:style w:type="paragraph" w:styleId="872">
     <w:name w:val="toc 8"/>
-    <w:basedOn w:val="872"/>
-    <w:next w:val="872"/>
+    <w:basedOn w:val="876"/>
+    <w:next w:val="876"/>
     <w:uiPriority w:val="39"/>
     <w:unhideWhenUsed/>
     <w:pPr>
@@ -19629,10 +20081,10 @@
       <w:spacing w:after="57"/>
     </w:pPr>
   </w:style>
-  <w:style w:type="paragraph" w:styleId="869">
+  <w:style w:type="paragraph" w:styleId="873">
     <w:name w:val="toc 9"/>
-    <w:basedOn w:val="872"/>
-    <w:next w:val="872"/>
+    <w:basedOn w:val="876"/>
+    <w:next w:val="876"/>
     <w:uiPriority w:val="39"/>
     <w:unhideWhenUsed/>
     <w:pPr>
@@ -19640,29 +20092,29 @@
       <w:spacing w:after="57"/>
     </w:pPr>
   </w:style>
-  <w:style w:type="paragraph" w:styleId="870">
+  <w:style w:type="paragraph" w:styleId="874">
     <w:name w:val="TOC Heading"/>
     <w:uiPriority w:val="39"/>
     <w:unhideWhenUsed/>
   </w:style>
-  <w:style w:type="paragraph" w:styleId="871">
+  <w:style w:type="paragraph" w:styleId="875">
     <w:name w:val="table of figures"/>
-    <w:basedOn w:val="872"/>
-    <w:next w:val="872"/>
+    <w:basedOn w:val="876"/>
+    <w:next w:val="876"/>
     <w:uiPriority w:val="99"/>
     <w:unhideWhenUsed/>
     <w:pPr>
       <w:spacing w:after="0" w:afterAutospacing="0"/>
     </w:pPr>
   </w:style>
-  <w:style w:type="paragraph" w:styleId="872" w:default="1">
+  <w:style w:type="paragraph" w:styleId="876" w:default="1">
     <w:name w:val="Normal"/>
     <w:qFormat/>
   </w:style>
-  <w:style w:type="paragraph" w:styleId="873">
+  <w:style w:type="paragraph" w:styleId="877">
     <w:name w:val="Heading 1"/>
-    <w:basedOn w:val="872"/>
-    <w:link w:val="888"/>
+    <w:basedOn w:val="876"/>
+    <w:link w:val="892"/>
     <w:uiPriority w:val="9"/>
     <w:qFormat/>
     <w:pPr>
@@ -19678,10 +20130,10 @@
       <w:lang w:eastAsia="ru-RU"/>
     </w:rPr>
   </w:style>
-  <w:style w:type="paragraph" w:styleId="874">
+  <w:style w:type="paragraph" w:styleId="878">
     <w:name w:val="Heading 2"/>
-    <w:basedOn w:val="872"/>
-    <w:link w:val="889"/>
+    <w:basedOn w:val="876"/>
+    <w:link w:val="893"/>
     <w:uiPriority w:val="9"/>
     <w:qFormat/>
     <w:pPr>
@@ -19697,10 +20149,10 @@
       <w:lang w:eastAsia="ru-RU"/>
     </w:rPr>
   </w:style>
-  <w:style w:type="paragraph" w:styleId="875">
+  <w:style w:type="paragraph" w:styleId="879">
     <w:name w:val="Heading 3"/>
-    <w:basedOn w:val="872"/>
-    <w:link w:val="890"/>
+    <w:basedOn w:val="876"/>
+    <w:link w:val="894"/>
     <w:uiPriority w:val="9"/>
     <w:qFormat/>
     <w:pPr>
@@ -19716,10 +20168,10 @@
       <w:lang w:eastAsia="ru-RU"/>
     </w:rPr>
   </w:style>
-  <w:style w:type="paragraph" w:styleId="876">
+  <w:style w:type="paragraph" w:styleId="880">
     <w:name w:val="Heading 4"/>
-    <w:basedOn w:val="872"/>
-    <w:link w:val="891"/>
+    <w:basedOn w:val="876"/>
+    <w:link w:val="895"/>
     <w:uiPriority w:val="9"/>
     <w:qFormat/>
     <w:pPr>
@@ -19735,10 +20187,10 @@
       <w:lang w:eastAsia="ru-RU"/>
     </w:rPr>
   </w:style>
-  <w:style w:type="paragraph" w:styleId="877">
+  <w:style w:type="paragraph" w:styleId="881">
     <w:name w:val="Heading 5"/>
-    <w:basedOn w:val="872"/>
-    <w:link w:val="892"/>
+    <w:basedOn w:val="876"/>
+    <w:link w:val="896"/>
     <w:uiPriority w:val="9"/>
     <w:qFormat/>
     <w:pPr>
@@ -19754,10 +20206,10 @@
       <w:lang w:eastAsia="ru-RU"/>
     </w:rPr>
   </w:style>
-  <w:style w:type="paragraph" w:styleId="878">
+  <w:style w:type="paragraph" w:styleId="882">
     <w:name w:val="Heading 6"/>
-    <w:basedOn w:val="872"/>
-    <w:link w:val="893"/>
+    <w:basedOn w:val="876"/>
+    <w:link w:val="897"/>
     <w:uiPriority w:val="9"/>
     <w:qFormat/>
     <w:pPr>
@@ -19773,13 +20225,13 @@
       <w:lang w:eastAsia="ru-RU"/>
     </w:rPr>
   </w:style>
-  <w:style w:type="character" w:styleId="879" w:default="1">
+  <w:style w:type="character" w:styleId="883" w:default="1">
     <w:name w:val="Default Paragraph Font"/>
     <w:uiPriority w:val="1"/>
     <w:semiHidden/>
     <w:unhideWhenUsed/>
   </w:style>
-  <w:style w:type="table" w:styleId="880" w:default="1">
+  <w:style w:type="table" w:styleId="884" w:default="1">
     <w:name w:val="Normal Table"/>
     <w:uiPriority w:val="99"/>
     <w:semiHidden/>
@@ -19794,15 +20246,15 @@
       </w:tblCellMar>
     </w:tblPr>
   </w:style>
-  <w:style w:type="numbering" w:styleId="881" w:default="1">
+  <w:style w:type="numbering" w:styleId="885" w:default="1">
     <w:name w:val="No List"/>
     <w:uiPriority w:val="99"/>
     <w:semiHidden/>
     <w:unhideWhenUsed/>
   </w:style>
-  <w:style w:type="paragraph" w:styleId="882">
+  <w:style w:type="paragraph" w:styleId="886">
     <w:name w:val="Normal (Web)"/>
-    <w:basedOn w:val="872"/>
+    <w:basedOn w:val="876"/>
     <w:uiPriority w:val="99"/>
     <w:unhideWhenUsed/>
     <w:pPr>
@@ -19815,10 +20267,10 @@
       <w:lang w:eastAsia="ru-RU"/>
     </w:rPr>
   </w:style>
-  <w:style w:type="paragraph" w:styleId="883">
+  <w:style w:type="paragraph" w:styleId="887">
     <w:name w:val="Balloon Text"/>
-    <w:basedOn w:val="872"/>
-    <w:link w:val="884"/>
+    <w:basedOn w:val="876"/>
+    <w:link w:val="888"/>
     <w:uiPriority w:val="99"/>
     <w:semiHidden/>
     <w:unhideWhenUsed/>
@@ -19831,10 +20283,10 @@
       <w:szCs w:val="16"/>
     </w:rPr>
   </w:style>
-  <w:style w:type="character" w:styleId="884" w:customStyle="1">
+  <w:style w:type="character" w:styleId="888" w:customStyle="1">
     <w:name w:val="Balloon Text Char"/>
-    <w:basedOn w:val="879"/>
-    <w:link w:val="883"/>
+    <w:basedOn w:val="883"/>
+    <w:link w:val="887"/>
     <w:uiPriority w:val="99"/>
     <w:semiHidden/>
     <w:rPr>
@@ -19843,7 +20295,7 @@
       <w:szCs w:val="16"/>
     </w:rPr>
   </w:style>
-  <w:style w:type="paragraph" w:styleId="885">
+  <w:style w:type="paragraph" w:styleId="889">
     <w:name w:val="No Spacing"/>
     <w:uiPriority w:val="1"/>
     <w:qFormat/>
@@ -19851,9 +20303,9 @@
       <w:spacing w:after="0" w:line="240" w:lineRule="auto"/>
     </w:pPr>
   </w:style>
-  <w:style w:type="paragraph" w:styleId="886">
+  <w:style w:type="paragraph" w:styleId="890">
     <w:name w:val="List Paragraph"/>
-    <w:basedOn w:val="872"/>
+    <w:basedOn w:val="876"/>
     <w:uiPriority w:val="34"/>
     <w:qFormat/>
     <w:pPr>
@@ -19861,10 +20313,10 @@
       <w:ind w:left="720"/>
     </w:pPr>
   </w:style>
-  <w:style w:type="paragraph" w:styleId="887">
+  <w:style w:type="paragraph" w:styleId="891">
     <w:name w:val="Caption"/>
-    <w:basedOn w:val="872"/>
-    <w:next w:val="872"/>
+    <w:basedOn w:val="876"/>
+    <w:next w:val="876"/>
     <w:uiPriority w:val="35"/>
     <w:unhideWhenUsed/>
     <w:qFormat/>
@@ -19879,10 +20331,10 @@
       <w:szCs w:val="18"/>
     </w:rPr>
   </w:style>
-  <w:style w:type="character" w:styleId="888" w:customStyle="1">
+  <w:style w:type="character" w:styleId="892" w:customStyle="1">
     <w:name w:val="Heading 1 Char"/>
-    <w:basedOn w:val="879"/>
-    <w:link w:val="873"/>
+    <w:basedOn w:val="883"/>
+    <w:link w:val="877"/>
     <w:uiPriority w:val="9"/>
     <w:rPr>
       <w:rFonts w:ascii="Times New Roman" w:hAnsi="Times New Roman" w:eastAsia="Times New Roman" w:cs="Times New Roman"/>
@@ -19893,10 +20345,10 @@
       <w:lang w:eastAsia="ru-RU"/>
     </w:rPr>
   </w:style>
-  <w:style w:type="character" w:styleId="889" w:customStyle="1">
+  <w:style w:type="character" w:styleId="893" w:customStyle="1">
     <w:name w:val="Heading 2 Char"/>
-    <w:basedOn w:val="879"/>
-    <w:link w:val="874"/>
+    <w:basedOn w:val="883"/>
+    <w:link w:val="878"/>
     <w:uiPriority w:val="9"/>
     <w:rPr>
       <w:rFonts w:ascii="Times New Roman" w:hAnsi="Times New Roman" w:eastAsia="Times New Roman" w:cs="Times New Roman"/>
@@ -19907,10 +20359,10 @@
       <w:lang w:eastAsia="ru-RU"/>
     </w:rPr>
   </w:style>
-  <w:style w:type="character" w:styleId="890" w:customStyle="1">
+  <w:style w:type="character" w:styleId="894" w:customStyle="1">
     <w:name w:val="Heading 3 Char"/>
-    <w:basedOn w:val="879"/>
-    <w:link w:val="875"/>
+    <w:basedOn w:val="883"/>
+    <w:link w:val="879"/>
     <w:uiPriority w:val="9"/>
     <w:rPr>
       <w:rFonts w:ascii="Times New Roman" w:hAnsi="Times New Roman" w:eastAsia="Times New Roman" w:cs="Times New Roman"/>
@@ -19921,10 +20373,10 @@
       <w:lang w:eastAsia="ru-RU"/>
     </w:rPr>
   </w:style>
-  <w:style w:type="character" w:styleId="891" w:customStyle="1">
+  <w:style w:type="character" w:styleId="895" w:customStyle="1">
     <w:name w:val="Heading 4 Char"/>
-    <w:basedOn w:val="879"/>
-    <w:link w:val="876"/>
+    <w:basedOn w:val="883"/>
+    <w:link w:val="880"/>
     <w:uiPriority w:val="9"/>
     <w:rPr>
       <w:rFonts w:ascii="Times New Roman" w:hAnsi="Times New Roman" w:eastAsia="Times New Roman" w:cs="Times New Roman"/>
@@ -19935,10 +20387,10 @@
       <w:lang w:eastAsia="ru-RU"/>
     </w:rPr>
   </w:style>
-  <w:style w:type="character" w:styleId="892" w:customStyle="1">
+  <w:style w:type="character" w:styleId="896" w:customStyle="1">
     <w:name w:val="Heading 5 Char"/>
-    <w:basedOn w:val="879"/>
-    <w:link w:val="877"/>
+    <w:basedOn w:val="883"/>
+    <w:link w:val="881"/>
     <w:uiPriority w:val="9"/>
     <w:rPr>
       <w:rFonts w:ascii="Times New Roman" w:hAnsi="Times New Roman" w:eastAsia="Times New Roman" w:cs="Times New Roman"/>
@@ -19949,10 +20401,10 @@
       <w:lang w:eastAsia="ru-RU"/>
     </w:rPr>
   </w:style>
-  <w:style w:type="character" w:styleId="893" w:customStyle="1">
+  <w:style w:type="character" w:styleId="897" w:customStyle="1">
     <w:name w:val="Heading 6 Char"/>
-    <w:basedOn w:val="879"/>
-    <w:link w:val="878"/>
+    <w:basedOn w:val="883"/>
+    <w:link w:val="882"/>
     <w:uiPriority w:val="9"/>
     <w:rPr>
       <w:rFonts w:ascii="Times New Roman" w:hAnsi="Times New Roman" w:eastAsia="Times New Roman" w:cs="Times New Roman"/>
@@ -19963,9 +20415,9 @@
       <w:lang w:eastAsia="ru-RU"/>
     </w:rPr>
   </w:style>
-  <w:style w:type="paragraph" w:styleId="894" w:customStyle="1">
+  <w:style w:type="paragraph" w:styleId="898" w:customStyle="1">
     <w:name w:val="unprinted"/>
-    <w:basedOn w:val="872"/>
+    <w:basedOn w:val="876"/>
     <w:pPr>
       <w:spacing w:before="100" w:beforeAutospacing="1" w:after="100" w:afterAutospacing="1" w:line="240" w:lineRule="auto"/>
     </w:pPr>
@@ -19976,9 +20428,9 @@
       <w:lang w:eastAsia="ru-RU"/>
     </w:rPr>
   </w:style>
-  <w:style w:type="table" w:styleId="895">
+  <w:style w:type="table" w:styleId="899">
     <w:name w:val="Table Grid"/>
-    <w:basedOn w:val="880"/>
+    <w:basedOn w:val="884"/>
     <w:uiPriority w:val="59"/>
     <w:pPr>
       <w:spacing w:after="0" w:line="240" w:lineRule="auto"/>
@@ -19994,10 +20446,10 @@
       </w:tblBorders>
     </w:tblPr>
   </w:style>
-  <w:style w:type="paragraph" w:styleId="896">
+  <w:style w:type="paragraph" w:styleId="900">
     <w:name w:val="Header"/>
-    <w:basedOn w:val="872"/>
-    <w:link w:val="897"/>
+    <w:basedOn w:val="876"/>
+    <w:link w:val="901"/>
     <w:uiPriority w:val="99"/>
     <w:unhideWhenUsed/>
     <w:pPr>
@@ -20008,16 +20460,16 @@
       </w:tabs>
     </w:pPr>
   </w:style>
-  <w:style w:type="character" w:styleId="897" w:customStyle="1">
+  <w:style w:type="character" w:styleId="901" w:customStyle="1">
     <w:name w:val="Header Char"/>
-    <w:basedOn w:val="879"/>
-    <w:link w:val="896"/>
+    <w:basedOn w:val="883"/>
+    <w:link w:val="900"/>
     <w:uiPriority w:val="99"/>
   </w:style>
-  <w:style w:type="paragraph" w:styleId="898">
+  <w:style w:type="paragraph" w:styleId="902">
     <w:name w:val="Footer"/>
-    <w:basedOn w:val="872"/>
-    <w:link w:val="899"/>
+    <w:basedOn w:val="876"/>
+    <w:link w:val="903"/>
     <w:uiPriority w:val="99"/>
     <w:unhideWhenUsed/>
     <w:pPr>
@@ -20028,13 +20480,13 @@
       </w:tabs>
     </w:pPr>
   </w:style>
-  <w:style w:type="character" w:styleId="899" w:customStyle="1">
+  <w:style w:type="character" w:styleId="903" w:customStyle="1">
     <w:name w:val="Footer Char"/>
-    <w:basedOn w:val="879"/>
-    <w:link w:val="898"/>
+    <w:basedOn w:val="883"/>
+    <w:link w:val="902"/>
     <w:uiPriority w:val="99"/>
   </w:style>
-  <w:style w:type="table" w:styleId="900" w:customStyle="1">
+  <w:style w:type="table" w:styleId="904" w:customStyle="1">
     <w:name w:val="Table Normal1"/>
     <w:uiPriority w:val="2"/>
     <w:semiHidden/>
@@ -20057,10 +20509,10 @@
       </w:tblCellMar>
     </w:tblPr>
   </w:style>
-  <w:style w:type="paragraph" w:styleId="901">
+  <w:style w:type="paragraph" w:styleId="905">
     <w:name w:val="Body Text"/>
-    <w:basedOn w:val="872"/>
-    <w:link w:val="902"/>
+    <w:basedOn w:val="876"/>
+    <w:link w:val="906"/>
     <w:uiPriority w:val="1"/>
     <w:qFormat/>
     <w:pPr>
@@ -20074,10 +20526,10 @@
       <w:lang w:val="en-US"/>
     </w:rPr>
   </w:style>
-  <w:style w:type="character" w:styleId="902" w:customStyle="1">
+  <w:style w:type="character" w:styleId="906" w:customStyle="1">
     <w:name w:val="Body Text Char"/>
-    <w:basedOn w:val="879"/>
-    <w:link w:val="901"/>
+    <w:basedOn w:val="883"/>
+    <w:link w:val="905"/>
     <w:uiPriority w:val="1"/>
     <w:rPr>
       <w:rFonts w:ascii="Tahoma" w:hAnsi="Tahoma" w:eastAsia="Tahoma" w:cs="Tahoma"/>
@@ -20086,9 +20538,9 @@
       <w:lang w:val="en-US"/>
     </w:rPr>
   </w:style>
-  <w:style w:type="paragraph" w:styleId="903" w:customStyle="1">
+  <w:style w:type="paragraph" w:styleId="907" w:customStyle="1">
     <w:name w:val="Заголовок 11"/>
-    <w:basedOn w:val="872"/>
+    <w:basedOn w:val="876"/>
     <w:uiPriority w:val="1"/>
     <w:qFormat/>
     <w:pPr>
@@ -20106,10 +20558,10 @@
       <w:lang w:val="en-US"/>
     </w:rPr>
   </w:style>
-  <w:style w:type="paragraph" w:styleId="904">
+  <w:style w:type="paragraph" w:styleId="908">
     <w:name w:val="Title"/>
-    <w:basedOn w:val="872"/>
-    <w:link w:val="905"/>
+    <w:basedOn w:val="876"/>
+    <w:link w:val="909"/>
     <w:uiPriority w:val="1"/>
     <w:qFormat/>
     <w:pPr>
@@ -20126,10 +20578,10 @@
       <w:lang w:val="en-US"/>
     </w:rPr>
   </w:style>
-  <w:style w:type="character" w:styleId="905" w:customStyle="1">
+  <w:style w:type="character" w:styleId="909" w:customStyle="1">
     <w:name w:val="Title Char"/>
-    <w:basedOn w:val="879"/>
-    <w:link w:val="904"/>
+    <w:basedOn w:val="883"/>
+    <w:link w:val="908"/>
     <w:uiPriority w:val="1"/>
     <w:rPr>
       <w:rFonts w:ascii="Tahoma" w:hAnsi="Tahoma" w:eastAsia="Tahoma" w:cs="Tahoma"/>
@@ -20140,9 +20592,9 @@
       <w:lang w:val="en-US"/>
     </w:rPr>
   </w:style>
-  <w:style w:type="paragraph" w:styleId="906" w:customStyle="1">
+  <w:style w:type="paragraph" w:styleId="910" w:customStyle="1">
     <w:name w:val="Table Paragraph"/>
-    <w:basedOn w:val="872"/>
+    <w:basedOn w:val="876"/>
     <w:uiPriority w:val="1"/>
     <w:qFormat/>
     <w:pPr>
